--- a/Modifiche proposte/MF_idea.docx
+++ b/Modifiche proposte/MF_idea.docx
@@ -49,15 +49,21 @@
             <w:tabs>
               <w:tab w:val="left" w:pos="2796"/>
             </w:tabs>
+            <w:rPr>
+              <w:u w:val="single"/>
+            </w:rPr>
           </w:pPr>
           <w:r>
+            <w:rPr>
+              <w:u w:val="single"/>
+            </w:rPr>
             <w:t>Sommario</w:t>
           </w:r>
           <w:r>
+            <w:rPr>
+              <w:u w:val="single"/>
+            </w:rPr>
             <w:t>.</w:t>
-          </w:r>
-          <w:r>
-            <w:tab/>
           </w:r>
         </w:p>
         <w:p>
@@ -81,7 +87,7 @@
           <w:r>
             <w:fldChar w:fldCharType="separate"/>
           </w:r>
-          <w:hyperlink w:anchor="_Toc109322970" w:history="1">
+          <w:hyperlink w:anchor="_Toc109323862" w:history="1">
             <w:r>
               <w:rPr>
                 <w:rStyle w:val="Collegamentoipertestuale"/>
@@ -108,7 +114,7 @@
                 <w:noProof/>
                 <w:webHidden/>
               </w:rPr>
-              <w:instrText xml:space="preserve"> PAGEREF _Toc109322970 \h </w:instrText>
+              <w:instrText xml:space="preserve"> PAGEREF _Toc109323862 \h </w:instrText>
             </w:r>
             <w:r>
               <w:rPr>
@@ -151,7 +157,7 @@
               <w:lang w:eastAsia="it-IT"/>
             </w:rPr>
           </w:pPr>
-          <w:hyperlink w:anchor="_Toc109322971" w:history="1">
+          <w:hyperlink w:anchor="_Toc109323863" w:history="1">
             <w:r>
               <w:rPr>
                 <w:rStyle w:val="Collegamentoipertestuale"/>
@@ -178,7 +184,7 @@
                 <w:noProof/>
                 <w:webHidden/>
               </w:rPr>
-              <w:instrText xml:space="preserve"> PAGEREF _Toc109322971 \h </w:instrText>
+              <w:instrText xml:space="preserve"> PAGEREF _Toc109323863 \h </w:instrText>
             </w:r>
             <w:r>
               <w:rPr>
@@ -221,7 +227,7 @@
               <w:lang w:eastAsia="it-IT"/>
             </w:rPr>
           </w:pPr>
-          <w:hyperlink w:anchor="_Toc109322972" w:history="1">
+          <w:hyperlink w:anchor="_Toc109323864" w:history="1">
             <w:r>
               <w:rPr>
                 <w:rStyle w:val="Collegamentoipertestuale"/>
@@ -248,7 +254,7 @@
                 <w:noProof/>
                 <w:webHidden/>
               </w:rPr>
-              <w:instrText xml:space="preserve"> PAGEREF _Toc109322972 \h </w:instrText>
+              <w:instrText xml:space="preserve"> PAGEREF _Toc109323864 \h </w:instrText>
             </w:r>
             <w:r>
               <w:rPr>
@@ -291,7 +297,7 @@
               <w:lang w:eastAsia="it-IT"/>
             </w:rPr>
           </w:pPr>
-          <w:hyperlink w:anchor="_Toc109322973" w:history="1">
+          <w:hyperlink w:anchor="_Toc109323865" w:history="1">
             <w:r>
               <w:rPr>
                 <w:rStyle w:val="Collegamentoipertestuale"/>
@@ -318,7 +324,7 @@
                 <w:noProof/>
                 <w:webHidden/>
               </w:rPr>
-              <w:instrText xml:space="preserve"> PAGEREF _Toc109322973 \h </w:instrText>
+              <w:instrText xml:space="preserve"> PAGEREF _Toc109323865 \h </w:instrText>
             </w:r>
             <w:r>
               <w:rPr>
@@ -356,10 +362,12 @@
               <w:tab w:val="right" w:leader="dot" w:pos="9628"/>
             </w:tabs>
             <w:rPr>
+              <w:rFonts w:eastAsiaTheme="minorEastAsia"/>
               <w:noProof/>
+              <w:lang w:eastAsia="it-IT"/>
             </w:rPr>
           </w:pPr>
-          <w:hyperlink w:anchor="_Toc109322974" w:history="1">
+          <w:hyperlink w:anchor="_Toc109323866" w:history="1">
             <w:r>
               <w:rPr>
                 <w:rStyle w:val="Collegamentoipertestuale"/>
@@ -386,7 +394,7 @@
                 <w:noProof/>
                 <w:webHidden/>
               </w:rPr>
-              <w:instrText xml:space="preserve"> PAGEREF _Toc109322974 \h </w:instrText>
+              <w:instrText xml:space="preserve"> PAGEREF _Toc109323866 \h </w:instrText>
             </w:r>
             <w:r>
               <w:rPr>
@@ -424,10 +432,12 @@
               <w:tab w:val="right" w:leader="dot" w:pos="9628"/>
             </w:tabs>
             <w:rPr>
+              <w:rFonts w:eastAsiaTheme="minorEastAsia"/>
               <w:noProof/>
+              <w:lang w:eastAsia="it-IT"/>
             </w:rPr>
           </w:pPr>
-          <w:hyperlink w:anchor="_Toc109322975" w:history="1">
+          <w:hyperlink w:anchor="_Toc109323867" w:history="1">
             <w:r>
               <w:rPr>
                 <w:rStyle w:val="Collegamentoipertestuale"/>
@@ -454,7 +464,7 @@
                 <w:noProof/>
                 <w:webHidden/>
               </w:rPr>
-              <w:instrText xml:space="preserve"> PAGEREF _Toc109322975 \h </w:instrText>
+              <w:instrText xml:space="preserve"> PAGEREF _Toc109323867 \h </w:instrText>
             </w:r>
             <w:r>
               <w:rPr>
@@ -492,10 +502,12 @@
               <w:tab w:val="right" w:leader="dot" w:pos="9628"/>
             </w:tabs>
             <w:rPr>
+              <w:rFonts w:eastAsiaTheme="minorEastAsia"/>
               <w:noProof/>
+              <w:lang w:eastAsia="it-IT"/>
             </w:rPr>
           </w:pPr>
-          <w:hyperlink w:anchor="_Toc109322976" w:history="1">
+          <w:hyperlink w:anchor="_Toc109323868" w:history="1">
             <w:r>
               <w:rPr>
                 <w:rStyle w:val="Collegamentoipertestuale"/>
@@ -522,7 +534,7 @@
                 <w:noProof/>
                 <w:webHidden/>
               </w:rPr>
-              <w:instrText xml:space="preserve"> PAGEREF _Toc109322976 \h </w:instrText>
+              <w:instrText xml:space="preserve"> PAGEREF _Toc109323868 \h </w:instrText>
             </w:r>
             <w:r>
               <w:rPr>
@@ -560,10 +572,12 @@
               <w:tab w:val="right" w:leader="dot" w:pos="9628"/>
             </w:tabs>
             <w:rPr>
+              <w:rFonts w:eastAsiaTheme="minorEastAsia"/>
               <w:noProof/>
+              <w:lang w:eastAsia="it-IT"/>
             </w:rPr>
           </w:pPr>
-          <w:hyperlink w:anchor="_Toc109322977" w:history="1">
+          <w:hyperlink w:anchor="_Toc109323869" w:history="1">
             <w:r>
               <w:rPr>
                 <w:rStyle w:val="Collegamentoipertestuale"/>
@@ -590,7 +604,7 @@
                 <w:noProof/>
                 <w:webHidden/>
               </w:rPr>
-              <w:instrText xml:space="preserve"> PAGEREF _Toc109322977 \h </w:instrText>
+              <w:instrText xml:space="preserve"> PAGEREF _Toc109323869 \h </w:instrText>
             </w:r>
             <w:r>
               <w:rPr>
@@ -633,7 +647,7 @@
               <w:lang w:eastAsia="it-IT"/>
             </w:rPr>
           </w:pPr>
-          <w:hyperlink w:anchor="_Toc109322978" w:history="1">
+          <w:hyperlink w:anchor="_Toc109323870" w:history="1">
             <w:r>
               <w:rPr>
                 <w:rStyle w:val="Collegamentoipertestuale"/>
@@ -660,7 +674,7 @@
                 <w:noProof/>
                 <w:webHidden/>
               </w:rPr>
-              <w:instrText xml:space="preserve"> PAGEREF _Toc109322978 \h </w:instrText>
+              <w:instrText xml:space="preserve"> PAGEREF _Toc109323870 \h </w:instrText>
             </w:r>
             <w:r>
               <w:rPr>
@@ -703,7 +717,7 @@
               <w:lang w:eastAsia="it-IT"/>
             </w:rPr>
           </w:pPr>
-          <w:hyperlink w:anchor="_Toc109322979" w:history="1">
+          <w:hyperlink w:anchor="_Toc109323871" w:history="1">
             <w:r>
               <w:rPr>
                 <w:rStyle w:val="Collegamentoipertestuale"/>
@@ -730,7 +744,7 @@
                 <w:noProof/>
                 <w:webHidden/>
               </w:rPr>
-              <w:instrText xml:space="preserve"> PAGEREF _Toc109322979 \h </w:instrText>
+              <w:instrText xml:space="preserve"> PAGEREF _Toc109323871 \h </w:instrText>
             </w:r>
             <w:r>
               <w:rPr>
@@ -768,10 +782,12 @@
               <w:tab w:val="right" w:leader="dot" w:pos="9628"/>
             </w:tabs>
             <w:rPr>
+              <w:rFonts w:eastAsiaTheme="minorEastAsia"/>
               <w:noProof/>
+              <w:lang w:eastAsia="it-IT"/>
             </w:rPr>
           </w:pPr>
-          <w:hyperlink w:anchor="_Toc109322980" w:history="1">
+          <w:hyperlink w:anchor="_Toc109323872" w:history="1">
             <w:r>
               <w:rPr>
                 <w:rStyle w:val="Collegamentoipertestuale"/>
@@ -798,7 +814,7 @@
                 <w:noProof/>
                 <w:webHidden/>
               </w:rPr>
-              <w:instrText xml:space="preserve"> PAGEREF _Toc109322980 \h </w:instrText>
+              <w:instrText xml:space="preserve"> PAGEREF _Toc109323872 \h </w:instrText>
             </w:r>
             <w:r>
               <w:rPr>
@@ -836,10 +852,12 @@
               <w:tab w:val="right" w:leader="dot" w:pos="9628"/>
             </w:tabs>
             <w:rPr>
+              <w:rFonts w:eastAsiaTheme="minorEastAsia"/>
               <w:noProof/>
+              <w:lang w:eastAsia="it-IT"/>
             </w:rPr>
           </w:pPr>
-          <w:hyperlink w:anchor="_Toc109322981" w:history="1">
+          <w:hyperlink w:anchor="_Toc109323873" w:history="1">
             <w:r>
               <w:rPr>
                 <w:rStyle w:val="Collegamentoipertestuale"/>
@@ -866,7 +884,7 @@
                 <w:noProof/>
                 <w:webHidden/>
               </w:rPr>
-              <w:instrText xml:space="preserve"> PAGEREF _Toc109322981 \h </w:instrText>
+              <w:instrText xml:space="preserve"> PAGEREF _Toc109323873 \h </w:instrText>
             </w:r>
             <w:r>
               <w:rPr>
@@ -904,10 +922,12 @@
               <w:tab w:val="right" w:leader="dot" w:pos="9628"/>
             </w:tabs>
             <w:rPr>
+              <w:rFonts w:eastAsiaTheme="minorEastAsia"/>
               <w:noProof/>
+              <w:lang w:eastAsia="it-IT"/>
             </w:rPr>
           </w:pPr>
-          <w:hyperlink w:anchor="_Toc109322982" w:history="1">
+          <w:hyperlink w:anchor="_Toc109323874" w:history="1">
             <w:r>
               <w:rPr>
                 <w:rStyle w:val="Collegamentoipertestuale"/>
@@ -934,7 +954,7 @@
                 <w:noProof/>
                 <w:webHidden/>
               </w:rPr>
-              <w:instrText xml:space="preserve"> PAGEREF _Toc109322982 \h </w:instrText>
+              <w:instrText xml:space="preserve"> PAGEREF _Toc109323874 \h </w:instrText>
             </w:r>
             <w:r>
               <w:rPr>
@@ -972,15 +992,16 @@
               <w:tab w:val="right" w:leader="dot" w:pos="9628"/>
             </w:tabs>
             <w:rPr>
+              <w:rFonts w:eastAsiaTheme="minorEastAsia"/>
               <w:noProof/>
+              <w:lang w:eastAsia="it-IT"/>
             </w:rPr>
           </w:pPr>
-          <w:hyperlink w:anchor="_Toc109322983" w:history="1">
+          <w:hyperlink w:anchor="_Toc109323875" w:history="1">
             <w:r>
               <w:rPr>
                 <w:rStyle w:val="Collegamentoipertestuale"/>
                 <w:noProof/>
-                <w:lang w:val="en-US"/>
               </w:rPr>
               <w:t>Algoritmi per la next-event simulation.</w:t>
             </w:r>
@@ -1003,7 +1024,7 @@
                 <w:noProof/>
                 <w:webHidden/>
               </w:rPr>
-              <w:instrText xml:space="preserve"> PAGEREF _Toc109322983 \h </w:instrText>
+              <w:instrText xml:space="preserve"> PAGEREF _Toc109323875 \h </w:instrText>
             </w:r>
             <w:r>
               <w:rPr>
@@ -1054,10 +1075,16 @@
     <w:p>
       <w:pPr>
         <w:pStyle w:val="Titolo1"/>
+        <w:rPr>
+          <w:u w:val="single"/>
+        </w:rPr>
       </w:pPr>
       <w:bookmarkStart w:id="0" w:name="_Toc108767446"/>
-      <w:bookmarkStart w:id="1" w:name="_Toc109322970"/>
-      <w:r>
+      <w:bookmarkStart w:id="1" w:name="_Toc109323862"/>
+      <w:r>
+        <w:rPr>
+          <w:u w:val="single"/>
+        </w:rPr>
         <w:lastRenderedPageBreak/>
         <w:t>Descrizione del sistema.</w:t>
       </w:r>
@@ -1077,10 +1104,16 @@
     <w:p>
       <w:pPr>
         <w:pStyle w:val="Titolo1"/>
+        <w:rPr>
+          <w:u w:val="single"/>
+        </w:rPr>
       </w:pPr>
       <w:bookmarkStart w:id="2" w:name="_Toc108767447"/>
-      <w:bookmarkStart w:id="3" w:name="_Toc109322971"/>
-      <w:r>
+      <w:bookmarkStart w:id="3" w:name="_Toc109323863"/>
+      <w:r>
+        <w:rPr>
+          <w:u w:val="single"/>
+        </w:rPr>
         <w:t>Problematiche del sistema.</w:t>
       </w:r>
       <w:bookmarkEnd w:id="2"/>
@@ -1134,9 +1167,15 @@
     <w:p>
       <w:pPr>
         <w:pStyle w:val="Titolo1"/>
+        <w:rPr>
+          <w:u w:val="single"/>
+        </w:rPr>
       </w:pPr>
-      <w:bookmarkStart w:id="4" w:name="_Toc109322972"/>
-      <w:r>
+      <w:bookmarkStart w:id="4" w:name="_Toc109323864"/>
+      <w:r>
+        <w:rPr>
+          <w:u w:val="single"/>
+        </w:rPr>
         <w:lastRenderedPageBreak/>
         <w:t>Obiettivi.</w:t>
       </w:r>
@@ -1199,21 +1238,10 @@
         <w:t xml:space="preserve"> inferiore ai </w:t>
       </w:r>
       <w:r>
-        <w:rPr>
-          <w:b/>
-          <w:bCs/>
-          <w:color w:val="00B050"/>
-        </w:rPr>
         <w:t>20</w:t>
       </w:r>
       <w:r>
-        <w:rPr>
-          <w:color w:val="00B050"/>
-        </w:rPr>
-        <w:t xml:space="preserve"> </w:t>
-      </w:r>
-      <w:r>
-        <w:t>minuti.</w:t>
+        <w:t xml:space="preserve"> minuti.</w:t>
       </w:r>
       <w:r>
         <w:br/>
@@ -1260,9 +1288,15 @@
     <w:p>
       <w:pPr>
         <w:pStyle w:val="Titolo1"/>
+        <w:rPr>
+          <w:u w:val="single"/>
+        </w:rPr>
       </w:pPr>
-      <w:bookmarkStart w:id="5" w:name="_Toc109322973"/>
-      <w:r>
+      <w:bookmarkStart w:id="5" w:name="_Toc109323865"/>
+      <w:r>
+        <w:rPr>
+          <w:u w:val="single"/>
+        </w:rPr>
         <w:lastRenderedPageBreak/>
         <w:t>Modello concettuale.</w:t>
       </w:r>
@@ -1475,7 +1509,7 @@
       </w:r>
     </w:p>
     <w:p>
-      <w:bookmarkStart w:id="6" w:name="_Toc109322974"/>
+      <w:bookmarkStart w:id="6" w:name="_Toc109323866"/>
       <w:r>
         <w:rPr>
           <w:rStyle w:val="Titolo2Carattere"/>
@@ -1490,6 +1524,9 @@
       </w:r>
       <w:bookmarkEnd w:id="6"/>
       <w:r>
+        <w:rPr>
+          <w:rStyle w:val="Titolo1Carattere"/>
+        </w:rPr>
         <w:br/>
       </w:r>
       <w:r>
@@ -1569,7 +1606,7 @@
       </w:r>
     </w:p>
     <w:p>
-      <w:bookmarkStart w:id="7" w:name="_Toc109322975"/>
+      <w:bookmarkStart w:id="7" w:name="_Toc109323867"/>
       <w:r>
         <w:rPr>
           <w:rStyle w:val="Titolo2Carattere"/>
@@ -1615,7 +1652,7 @@
       </w:r>
     </w:p>
     <w:p>
-      <w:bookmarkStart w:id="8" w:name="_Toc109322976"/>
+      <w:bookmarkStart w:id="8" w:name="_Toc109323868"/>
       <w:r>
         <w:rPr>
           <w:rStyle w:val="Titolo2Carattere"/>
@@ -1701,7 +1738,7 @@
       </w:r>
     </w:p>
     <w:p>
-      <w:bookmarkStart w:id="9" w:name="_Toc109322977"/>
+      <w:bookmarkStart w:id="9" w:name="_Toc109323869"/>
       <w:r>
         <w:rPr>
           <w:rStyle w:val="Titolo2Carattere"/>
@@ -3476,9 +3513,15 @@
     <w:p>
       <w:pPr>
         <w:pStyle w:val="Titolo1"/>
+        <w:rPr>
+          <w:u w:val="single"/>
+        </w:rPr>
       </w:pPr>
-      <w:bookmarkStart w:id="10" w:name="_Toc109322978"/>
-      <w:r>
+      <w:bookmarkStart w:id="10" w:name="_Toc109323870"/>
+      <w:r>
+        <w:rPr>
+          <w:u w:val="single"/>
+        </w:rPr>
         <w:lastRenderedPageBreak/>
         <w:t>Profitto del sistema.</w:t>
       </w:r>
@@ -3554,20 +3597,10 @@
       </w:r>
       <w:r>
         <w:br/>
-      </w:r>
-      <w:r>
-        <w:rPr>
-          <w:b/>
-          <w:bCs/>
-          <w:color w:val="00B050"/>
-        </w:rPr>
         <w:t>C</w:t>
       </w:r>
       <w:r>
         <w:rPr>
-          <w:b/>
-          <w:bCs/>
-          <w:color w:val="00B050"/>
           <w:vertAlign w:val="subscript"/>
         </w:rPr>
         <w:t>food</w:t>
@@ -3583,20 +3616,10 @@
       </w:r>
       <w:r>
         <w:br/>
-      </w:r>
-      <w:r>
-        <w:rPr>
-          <w:b/>
-          <w:bCs/>
-          <w:color w:val="00B050"/>
-        </w:rPr>
         <w:t>C</w:t>
       </w:r>
       <w:r>
         <w:rPr>
-          <w:b/>
-          <w:bCs/>
-          <w:color w:val="00B050"/>
           <w:vertAlign w:val="subscript"/>
         </w:rPr>
         <w:t>E</w:t>
@@ -3640,20 +3663,10 @@
       </w:r>
       <w:r>
         <w:br/>
-      </w:r>
-      <w:r>
-        <w:rPr>
-          <w:b/>
-          <w:bCs/>
-          <w:color w:val="00B050"/>
-        </w:rPr>
         <w:t>C</w:t>
       </w:r>
       <w:r>
         <w:rPr>
-          <w:b/>
-          <w:bCs/>
-          <w:color w:val="00B050"/>
           <w:vertAlign w:val="subscript"/>
         </w:rPr>
         <w:t>play</w:t>
@@ -3691,41 +3704,19 @@
         <w:t>OP</w:t>
       </w:r>
       <w:r>
-        <w:t>+</w:t>
-      </w:r>
-      <w:r>
-        <w:rPr>
-          <w:b/>
-          <w:bCs/>
-          <w:color w:val="00B050"/>
-        </w:rPr>
-        <w:t>C</w:t>
-      </w:r>
-      <w:r>
-        <w:rPr>
-          <w:b/>
-          <w:bCs/>
-          <w:color w:val="00B050"/>
+        <w:t>+C</w:t>
+      </w:r>
+      <w:r>
+        <w:rPr>
           <w:vertAlign w:val="subscript"/>
         </w:rPr>
         <w:t>food</w:t>
       </w:r>
       <w:r>
-        <w:t>+</w:t>
-      </w:r>
-      <w:r>
-        <w:rPr>
-          <w:b/>
-          <w:bCs/>
-          <w:color w:val="00B050"/>
-        </w:rPr>
-        <w:t>C</w:t>
-      </w:r>
-      <w:r>
-        <w:rPr>
-          <w:b/>
-          <w:bCs/>
-          <w:color w:val="00B050"/>
+        <w:t>+C</w:t>
+      </w:r>
+      <w:r>
+        <w:rPr>
           <w:vertAlign w:val="subscript"/>
         </w:rPr>
         <w:t>E</w:t>
@@ -3740,21 +3731,10 @@
         <w:t>T</w:t>
       </w:r>
       <w:r>
-        <w:t>+</w:t>
-      </w:r>
-      <w:r>
-        <w:rPr>
-          <w:b/>
-          <w:bCs/>
-          <w:color w:val="00B050"/>
-        </w:rPr>
-        <w:t>C</w:t>
-      </w:r>
-      <w:r>
-        <w:rPr>
-          <w:b/>
-          <w:bCs/>
-          <w:color w:val="00B050"/>
+        <w:t>+C</w:t>
+      </w:r>
+      <w:r>
+        <w:rPr>
           <w:vertAlign w:val="subscript"/>
         </w:rPr>
         <w:t>play</w:t>
@@ -3765,34 +3745,19 @@
     </w:p>
     <w:p>
       <w:r>
-        <w:t xml:space="preserve">I serventi del centro relativo all’ordine e al pagamento sono dei dipendenti che vengono pagati </w:t>
-      </w:r>
-      <w:r>
-        <w:rPr>
-          <w:b/>
-          <w:bCs/>
-          <w:color w:val="00B050"/>
-        </w:rPr>
-        <w:t>8€ l’ora</w:t>
-      </w:r>
-      <w:r>
-        <w:t xml:space="preserve">. Anche i serventi del centro relativo alla consegna del cibo sono dei dipendenti che vengono pagati </w:t>
-      </w:r>
-      <w:r>
-        <w:rPr>
-          <w:b/>
-          <w:bCs/>
-          <w:color w:val="00B050"/>
-        </w:rPr>
-        <w:t>8€</w:t>
-      </w:r>
-      <w:r>
-        <w:rPr>
-          <w:b/>
-          <w:bCs/>
-          <w:color w:val="00B050"/>
-        </w:rPr>
-        <w:t xml:space="preserve"> l’ora</w:t>
+        <w:t>I serventi del centro relativo all’ordine e al pagamento sono dei dipendenti che vengono pagati 8</w:t>
+      </w:r>
+      <w:r>
+        <w:t xml:space="preserve">€ </w:t>
+      </w:r>
+      <w:r>
+        <w:t>l’ora</w:t>
+      </w:r>
+      <w:r>
+        <w:t xml:space="preserve">. Anche i serventi del centro relativo alla consegna del cibo sono dei dipendenti che vengono pagati 8€ </w:t>
+      </w:r>
+      <w:r>
+        <w:t>l’ora</w:t>
       </w:r>
       <w:r>
         <w:t xml:space="preserve">. I serventi del centro corrispondente alle casse automatiche sono dispositivi elettronici che hanno un costo operativo pari a 50€ al mese cadauno. I serventi del centro corrispondente alla consumazione sono tavoli che hanno un costo di manutenzione pari a 5€ al mese </w:t>
@@ -3861,20 +3826,10 @@
       </w:r>
       <w:r>
         <w:br/>
-      </w:r>
-      <w:r>
-        <w:rPr>
-          <w:b/>
-          <w:bCs/>
-          <w:color w:val="00B050"/>
-        </w:rPr>
         <w:t>C</w:t>
       </w:r>
       <w:r>
         <w:rPr>
-          <w:b/>
-          <w:bCs/>
-          <w:color w:val="00B050"/>
           <w:vertAlign w:val="subscript"/>
         </w:rPr>
         <w:t>play</w:t>
@@ -3897,20 +3852,10 @@
       </w:r>
       <w:r>
         <w:br/>
-      </w:r>
-      <w:r>
-        <w:rPr>
-          <w:b/>
-          <w:bCs/>
-          <w:color w:val="00B050"/>
-        </w:rPr>
         <w:t>C</w:t>
       </w:r>
       <w:r>
         <w:rPr>
-          <w:b/>
-          <w:bCs/>
-          <w:color w:val="00B050"/>
           <w:vertAlign w:val="subscript"/>
         </w:rPr>
         <w:t>play</w:t>
@@ -3927,7 +3872,7 @@
     </w:p>
     <w:p>
       <w:r>
-        <w:t>Il profitto del ristorante è dato dalla differenza tra tutti i ricavi e tutti i costi</w:t>
+        <w:t>Il profitto del ristorante è dato dalla differenza tra i tutti i ricavi e tutti i costi</w:t>
       </w:r>
       <w:r>
         <w:t xml:space="preserve">, </w:t>
@@ -3942,9 +3887,18 @@
     <w:p>
       <w:pPr>
         <w:pStyle w:val="Titolo1"/>
+        <w:rPr>
+          <w:u w:val="single"/>
+        </w:rPr>
       </w:pPr>
-      <w:bookmarkStart w:id="11" w:name="_Toc109322979"/>
-      <w:r>
+      <w:r>
+        <w:br w:type="page"/>
+      </w:r>
+      <w:bookmarkStart w:id="11" w:name="_Toc109323871"/>
+      <w:r>
+        <w:rPr>
+          <w:u w:val="single"/>
+        </w:rPr>
         <w:lastRenderedPageBreak/>
         <w:t>Modello delle specifiche.</w:t>
       </w:r>
@@ -3956,7 +3910,7 @@
           <w:noProof/>
         </w:rPr>
         <w:drawing>
-          <wp:inline distT="0" distB="0" distL="0" distR="0" wp14:anchorId="22F7315A" wp14:editId="3570838D">
+          <wp:inline distT="0" distB="0" distL="0" distR="0" wp14:anchorId="582D6F93" wp14:editId="777C5A64">
             <wp:extent cx="6120130" cy="3403600"/>
             <wp:effectExtent l="0" t="0" r="0" b="6350"/>
             <wp:docPr id="3" name="Immagine 3"/>
@@ -3997,19 +3951,18 @@
           </wp:inline>
         </w:drawing>
       </w:r>
-    </w:p>
-    <w:p>
-      <w:pPr>
-        <w:rPr>
-          <w:u w:val="single"/>
-        </w:rPr>
-      </w:pPr>
+      <w:r>
+        <w:br/>
+      </w:r>
+      <w:r>
+        <w:br/>
+      </w:r>
       <w:r>
         <w:rPr>
           <w:noProof/>
         </w:rPr>
         <w:drawing>
-          <wp:inline distT="0" distB="0" distL="0" distR="0" wp14:anchorId="31F07E89" wp14:editId="6E022BAB">
+          <wp:inline distT="0" distB="0" distL="0" distR="0" wp14:anchorId="1BCF0ADE" wp14:editId="70E0A583">
             <wp:extent cx="3609109" cy="1661892"/>
             <wp:effectExtent l="0" t="0" r="0" b="0"/>
             <wp:docPr id="17" name="Immagine 17" descr="Immagine che contiene testo&#10;&#10;Descrizione generata automaticamente"/>
@@ -4114,6 +4067,7 @@
         </w:rPr>
       </w:pPr>
       <w:bookmarkStart w:id="12" w:name="_Toc109322980"/>
+      <w:bookmarkStart w:id="13" w:name="_Toc109323872"/>
       <w:r>
         <w:rPr>
           <w:rStyle w:val="Titolo2Carattere"/>
@@ -4127,6 +4081,7 @@
         <w:t>.</w:t>
       </w:r>
       <w:bookmarkEnd w:id="12"/>
+      <w:bookmarkEnd w:id="13"/>
       <w:r>
         <w:rPr>
           <w:u w:val="single"/>
@@ -4142,12 +4097,7 @@
       </w:r>
       <w:r>
         <w:br/>
-      </w:r>
-      <w:r>
-        <w:t xml:space="preserve">- </w:t>
-      </w:r>
-      <w:r>
-        <w:t xml:space="preserve">Arrivi Markoviani nella coda del McDrive (tasso </w:t>
+        <w:t xml:space="preserve">- Arrivi Markoviani nella coda del McDrive (tasso </w:t>
       </w:r>
       <w:r>
         <w:rPr>
@@ -4175,10 +4125,7 @@
         <w:br/>
       </w:r>
       <w:r>
-        <w:t xml:space="preserve">- </w:t>
-      </w:r>
-      <w:r>
-        <w:t xml:space="preserve">Arrivi Markoviani nella coda delle famiglie (tasso </w:t>
+        <w:t xml:space="preserve">- Arrivi Markoviani nella coda delle famiglie (tasso </w:t>
       </w:r>
       <w:r>
         <w:rPr>
@@ -4287,25 +4234,7 @@
         <w:rPr>
           <w:rFonts w:cstheme="minorHAnsi"/>
         </w:rPr>
-        <w:t>- La possibilità di perdita di un job</w:t>
-      </w:r>
-      <w:r>
-        <w:rPr>
-          <w:rFonts w:cstheme="minorHAnsi"/>
-        </w:rPr>
-        <w:t xml:space="preserve"> J</w:t>
-      </w:r>
-      <w:r>
-        <w:rPr>
-          <w:rFonts w:cstheme="minorHAnsi"/>
-        </w:rPr>
-        <w:t xml:space="preserve"> dalla coda delle famiglie viene introdotta nel momento in cui</w:t>
-      </w:r>
-      <w:r>
-        <w:rPr>
-          <w:rFonts w:cstheme="minorHAnsi"/>
-        </w:rPr>
-        <w:t xml:space="preserve"> davanti a lui in coda ci sono più di N job; in tal caso, la perdita viene modellata con un tempo esponenziale di parametro </w:t>
+        <w:t xml:space="preserve">- La possibilità di perdita di un job J dalla coda delle famiglie viene introdotta nel momento in cui davanti a lui in coda ci sono più di N job; in tal caso, la perdita viene modellata con un tempo esponenziale di parametro </w:t>
       </w:r>
       <w:r>
         <w:rPr>
@@ -4324,31 +4253,13 @@
         <w:rPr>
           <w:rFonts w:cstheme="minorHAnsi"/>
         </w:rPr>
-        <w:t xml:space="preserve"> ma, nel momento in cui i job davanti</w:t>
-      </w:r>
-      <w:r>
-        <w:rPr>
-          <w:rFonts w:cstheme="minorHAnsi"/>
-        </w:rPr>
-        <w:t xml:space="preserve"> </w:t>
-      </w:r>
-      <w:r>
-        <w:rPr>
-          <w:rFonts w:cstheme="minorHAnsi"/>
-        </w:rPr>
-        <w:t xml:space="preserve">a </w:t>
-      </w:r>
-      <w:r>
-        <w:rPr>
-          <w:rFonts w:cstheme="minorHAnsi"/>
-        </w:rPr>
-        <w:t>J</w:t>
-      </w:r>
-      <w:r>
-        <w:rPr>
-          <w:rFonts w:cstheme="minorHAnsi"/>
-        </w:rPr>
-        <w:t xml:space="preserve"> </w:t>
+        <w:t xml:space="preserve"> ma, nel momento in cui i job davanti </w:t>
+      </w:r>
+      <w:r>
+        <w:rPr>
+          <w:rFonts w:cstheme="minorHAnsi"/>
+        </w:rPr>
+        <w:t xml:space="preserve">a J </w:t>
       </w:r>
       <w:r>
         <w:rPr>
@@ -4446,19 +4357,7 @@
           <w:rFonts w:cstheme="minorHAnsi"/>
         </w:rPr>
         <w:lastRenderedPageBreak/>
-        <w:t xml:space="preserve">- La possibilità di perdita di un job </w:t>
-      </w:r>
-      <w:r>
-        <w:rPr>
-          <w:rFonts w:cstheme="minorHAnsi"/>
-        </w:rPr>
-        <w:t xml:space="preserve">J </w:t>
-      </w:r>
-      <w:r>
-        <w:rPr>
-          <w:rFonts w:cstheme="minorHAnsi"/>
-        </w:rPr>
-        <w:t xml:space="preserve">viene introdotta nel momento in cui davanti a lui in coda ci sono più di N job; in tal caso, la perdita viene modellata con un tempo esponenziale di parametro </w:t>
+        <w:t xml:space="preserve">- La possibilità di perdita di un job J viene introdotta nel momento in cui davanti a lui in coda ci sono più di N job; in tal caso, la perdita viene modellata con un tempo esponenziale di parametro </w:t>
       </w:r>
       <w:r>
         <w:rPr>
@@ -4477,25 +4376,13 @@
         <w:rPr>
           <w:rFonts w:cstheme="minorHAnsi"/>
         </w:rPr>
-        <w:t xml:space="preserve"> ma, nel momento in cui i job davanti</w:t>
-      </w:r>
-      <w:r>
-        <w:rPr>
-          <w:rFonts w:cstheme="minorHAnsi"/>
-        </w:rPr>
-        <w:t xml:space="preserve"> </w:t>
-      </w:r>
-      <w:r>
-        <w:rPr>
-          <w:rFonts w:cstheme="minorHAnsi"/>
-        </w:rPr>
-        <w:t>a</w:t>
-      </w:r>
-      <w:r>
-        <w:rPr>
-          <w:rFonts w:cstheme="minorHAnsi"/>
-        </w:rPr>
-        <w:t xml:space="preserve"> J</w:t>
+        <w:t xml:space="preserve"> ma, nel momento in cui i job davanti </w:t>
+      </w:r>
+      <w:r>
+        <w:rPr>
+          <w:rFonts w:cstheme="minorHAnsi"/>
+        </w:rPr>
+        <w:t>a J</w:t>
       </w:r>
       <w:r>
         <w:rPr>
@@ -4529,19 +4416,7 @@
         <w:rPr>
           <w:rFonts w:cstheme="minorHAnsi"/>
         </w:rPr>
-        <w:t xml:space="preserve">] = </w:t>
-      </w:r>
-      <w:r>
-        <w:rPr>
-          <w:rFonts w:cstheme="minorHAnsi"/>
-        </w:rPr>
-        <w:t>3</w:t>
-      </w:r>
-      <w:r>
-        <w:rPr>
-          <w:rFonts w:cstheme="minorHAnsi"/>
-        </w:rPr>
-        <w:t xml:space="preserve"> minuti)</w:t>
+        <w:t>] = 3 minuti)</w:t>
       </w:r>
     </w:p>
     <w:p>
@@ -4737,14 +4612,7 @@
           <w:b/>
           <w:bCs/>
         </w:rPr>
-        <w:t xml:space="preserve"> consuption</w:t>
-      </w:r>
-      <w:r>
-        <w:rPr>
-          <w:b/>
-          <w:bCs/>
-        </w:rPr>
-        <w:t xml:space="preserve"> (centro M/M/m)</w:t>
+        <w:t xml:space="preserve"> consuption (centro M/M/m)</w:t>
       </w:r>
       <w:r>
         <w:br/>
@@ -4808,34 +4676,20 @@
           <w:b/>
           <w:bCs/>
         </w:rPr>
-        <w:t xml:space="preserve"> </w:t>
+        <w:t xml:space="preserve"> playground (centro M/</w:t>
       </w:r>
       <w:r>
         <w:rPr>
           <w:b/>
           <w:bCs/>
         </w:rPr>
-        <w:t>playground</w:t>
+        <w:t>M</w:t>
       </w:r>
       <w:r>
         <w:rPr>
           <w:b/>
           <w:bCs/>
         </w:rPr>
-        <w:t xml:space="preserve"> (centro M/</w:t>
-      </w:r>
-      <w:r>
-        <w:rPr>
-          <w:b/>
-          <w:bCs/>
-        </w:rPr>
-        <w:t>M</w:t>
-      </w:r>
-      <w:r>
-        <w:rPr>
-          <w:b/>
-          <w:bCs/>
-        </w:rPr>
         <w:t>/m/m)</w:t>
       </w:r>
       <w:r>
@@ -4866,25 +4720,7 @@
           <w:rFonts w:cstheme="minorHAnsi"/>
         </w:rPr>
         <w:br/>
-        <w:t xml:space="preserve">- Tempi di servizio </w:t>
-      </w:r>
-      <w:r>
-        <w:rPr>
-          <w:rFonts w:cstheme="minorHAnsi"/>
-        </w:rPr>
-        <w:t>esponenziali</w:t>
-      </w:r>
-      <w:r>
-        <w:rPr>
-          <w:rFonts w:cstheme="minorHAnsi"/>
-        </w:rPr>
-        <w:t xml:space="preserve"> (</w:t>
-      </w:r>
-      <w:r>
-        <w:rPr>
-          <w:rFonts w:cstheme="minorHAnsi"/>
-        </w:rPr>
-        <w:t>media E[S</w:t>
+        <w:t>- Tempi di servizio esponenziali (media E[S</w:t>
       </w:r>
       <w:r>
         <w:rPr>
@@ -4897,25 +4733,7 @@
         <w:rPr>
           <w:rFonts w:cstheme="minorHAnsi"/>
         </w:rPr>
-        <w:t xml:space="preserve">] </w:t>
-      </w:r>
-      <w:r>
-        <w:rPr>
-          <w:rFonts w:cstheme="minorHAnsi"/>
-        </w:rPr>
-        <w:t>=</w:t>
-      </w:r>
-      <w:r>
-        <w:rPr>
-          <w:rFonts w:cstheme="minorHAnsi"/>
-        </w:rPr>
-        <w:t xml:space="preserve"> </w:t>
-      </w:r>
-      <w:r>
-        <w:rPr>
-          <w:rFonts w:cstheme="minorHAnsi"/>
-        </w:rPr>
-        <w:t>30 minuti)</w:t>
+        <w:t>] = 30 minuti)</w:t>
       </w:r>
     </w:p>
     <w:p>
@@ -4928,11 +4746,11 @@
     <w:p>
       <w:pPr>
         <w:rPr>
-          <w:rFonts w:cstheme="minorHAnsi"/>
-          <w:u w:val="single"/>
+          <w:rStyle w:val="Titolo2Carattere"/>
         </w:rPr>
       </w:pPr>
-      <w:bookmarkStart w:id="13" w:name="_Toc109322981"/>
+      <w:bookmarkStart w:id="14" w:name="_Toc109322981"/>
+      <w:bookmarkStart w:id="15" w:name="_Toc109323873"/>
       <w:r>
         <w:rPr>
           <w:rStyle w:val="Titolo2Carattere"/>
@@ -4945,7 +4763,8 @@
         </w:rPr>
         <w:t>.</w:t>
       </w:r>
-      <w:bookmarkEnd w:id="13"/>
+      <w:bookmarkEnd w:id="14"/>
+      <w:bookmarkEnd w:id="15"/>
       <w:r>
         <w:rPr>
           <w:rFonts w:cstheme="minorHAnsi"/>
@@ -4959,9 +4778,9 @@
           <w:noProof/>
         </w:rPr>
         <w:drawing>
-          <wp:inline distT="0" distB="0" distL="0" distR="0" wp14:anchorId="639216BF" wp14:editId="7A7B3CCB">
-            <wp:extent cx="6183630" cy="2576945"/>
-            <wp:effectExtent l="0" t="0" r="7620" b="0"/>
+          <wp:inline distT="0" distB="0" distL="0" distR="0" wp14:anchorId="5EC3B5B1" wp14:editId="00E205B1">
+            <wp:extent cx="6120130" cy="2550368"/>
+            <wp:effectExtent l="0" t="0" r="0" b="2540"/>
             <wp:docPr id="18" name="Immagine 18"/>
             <wp:cNvGraphicFramePr>
               <a:graphicFrameLocks xmlns:a="http://schemas.openxmlformats.org/drawingml/2006/main" noChangeAspect="1"/>
@@ -4988,7 +4807,7 @@
                   <pic:spPr>
                     <a:xfrm>
                       <a:off x="0" y="0"/>
-                      <a:ext cx="6203670" cy="2585296"/>
+                      <a:ext cx="6120130" cy="2550368"/>
                     </a:xfrm>
                     <a:prstGeom prst="rect">
                       <a:avLst/>
@@ -5015,13 +4834,7 @@
         <w:t>E</w:t>
       </w:r>
       <w:r>
-        <w:t xml:space="preserve"> = probabilità di entrare nel sistema accedendo al centro electronic ord</w:t>
-      </w:r>
-      <w:r>
-        <w:t>ering+</w:t>
-      </w:r>
-      <w:r>
-        <w:t>payment</w:t>
+        <w:t xml:space="preserve"> = probabilità di entrare nel sistema accedendo al centro electronic ordering+payment</w:t>
       </w:r>
       <w:r>
         <w:br/>
@@ -5053,10 +4866,7 @@
         <w:t>C</w:t>
       </w:r>
       <w:r>
-        <w:t xml:space="preserve"> = probabilità di perdita</w:t>
-      </w:r>
-      <w:r>
-        <w:t xml:space="preserve"> di una famiglia nel centro ordering and payment</w:t>
+        <w:t xml:space="preserve"> = probabilità di perdita di una famiglia nel centro ordering and payment</w:t>
       </w:r>
       <w:r>
         <w:br/>
@@ -5095,21 +4905,7 @@
           <w:sz w:val="18"/>
           <w:szCs w:val="18"/>
         </w:rPr>
-        <w:t xml:space="preserve">probabilità </w:t>
-      </w:r>
-      <w:r>
-        <w:rPr>
-          <w:sz w:val="18"/>
-          <w:szCs w:val="18"/>
-        </w:rPr>
-        <w:t xml:space="preserve">per una famiglia </w:t>
-      </w:r>
-      <w:r>
-        <w:rPr>
-          <w:sz w:val="18"/>
-          <w:szCs w:val="18"/>
-        </w:rPr>
-        <w:t>di accedere al centro consuption a partire dal centro withdraw food</w:t>
+        <w:t>probabilità per una famiglia di accedere al centro consuption a partire dal centro withdraw food</w:t>
       </w:r>
       <w:r>
         <w:br/>
@@ -5134,21 +4930,7 @@
           <w:sz w:val="20"/>
           <w:szCs w:val="20"/>
         </w:rPr>
-        <w:t xml:space="preserve"> = probabilità </w:t>
-      </w:r>
-      <w:r>
-        <w:rPr>
-          <w:sz w:val="20"/>
-          <w:szCs w:val="20"/>
-        </w:rPr>
-        <w:t xml:space="preserve">per una famiglia </w:t>
-      </w:r>
-      <w:r>
-        <w:rPr>
-          <w:sz w:val="20"/>
-          <w:szCs w:val="20"/>
-        </w:rPr>
-        <w:t>di uscire dal sistema a partire dal centro withdraw food</w:t>
+        <w:t xml:space="preserve"> = probabilità per una famiglia di uscire dal sistema a partire dal centro withdraw food</w:t>
       </w:r>
       <w:r>
         <w:br/>
@@ -5176,11 +4958,289 @@
       <w:r>
         <w:t xml:space="preserve"> = probabilità di uscire dal sistema a partire dal centro consuption</w:t>
       </w:r>
+    </w:p>
+    <w:p/>
+    <w:p>
+      <w:pPr>
+        <w:rPr>
+          <w:rStyle w:val="Titolo2Carattere"/>
+        </w:rPr>
+      </w:pPr>
+      <w:bookmarkStart w:id="16" w:name="_Toc109322982"/>
     </w:p>
     <w:p>
       <w:pPr>
         <w:rPr>
           <w:rFonts w:cstheme="minorHAnsi"/>
+        </w:rPr>
+      </w:pPr>
+      <w:bookmarkStart w:id="17" w:name="_Toc109323874"/>
+      <w:r>
+        <w:rPr>
+          <w:rStyle w:val="Titolo2Carattere"/>
+        </w:rPr>
+        <w:lastRenderedPageBreak/>
+        <w:t>Fasce orarie</w:t>
+      </w:r>
+      <w:r>
+        <w:rPr>
+          <w:rStyle w:val="Titolo2Carattere"/>
+        </w:rPr>
+        <w:t>.</w:t>
+      </w:r>
+      <w:bookmarkEnd w:id="16"/>
+      <w:bookmarkEnd w:id="17"/>
+      <w:r>
+        <w:rPr>
+          <w:rFonts w:cstheme="minorHAnsi"/>
+          <w:u w:val="single"/>
+        </w:rPr>
+        <w:br/>
+      </w:r>
+      <w:r>
+        <w:rPr>
+          <w:rFonts w:cstheme="minorHAnsi"/>
+        </w:rPr>
+        <w:t>Poiché un McDonald’s di norma è aperto tutti i giorni dalle 9:00 alle 23:00, sono state identificate le seguenti fasce orarie:</w:t>
+      </w:r>
+    </w:p>
+    <w:p>
+      <w:pPr>
+        <w:rPr>
+          <w:rFonts w:cstheme="minorHAnsi"/>
+        </w:rPr>
+      </w:pPr>
+      <w:r>
+        <w:rPr>
+          <w:rFonts w:cstheme="minorHAnsi"/>
+        </w:rPr>
+        <w:t xml:space="preserve">1° slot – 09:00 </w:t>
+      </w:r>
+      <w:r>
+        <w:rPr>
+          <w:rFonts w:cstheme="minorHAnsi"/>
+        </w:rPr>
+        <w:sym w:font="Wingdings" w:char="F0E0"/>
+      </w:r>
+      <w:r>
+        <w:rPr>
+          <w:rFonts w:cstheme="minorHAnsi"/>
+        </w:rPr>
+        <w:t xml:space="preserve"> 11:00 – tasso di arrivo: </w:t>
+      </w:r>
+      <w:r>
+        <w:rPr>
+          <w:rFonts w:ascii="Symbol" w:hAnsi="Symbol"/>
+        </w:rPr>
+        <w:t>l</w:t>
+      </w:r>
+      <w:r>
+        <w:rPr>
+          <w:rFonts w:cstheme="minorHAnsi"/>
+          <w:vertAlign w:val="subscript"/>
+        </w:rPr>
+        <w:t>1</w:t>
+      </w:r>
+      <w:r>
+        <w:rPr>
+          <w:rFonts w:cstheme="minorHAnsi"/>
+        </w:rPr>
+        <w:t xml:space="preserve"> = 1/3 job/min</w:t>
+      </w:r>
+      <w:r>
+        <w:rPr>
+          <w:rFonts w:cstheme="minorHAnsi"/>
+        </w:rPr>
+        <w:br/>
+        <w:t xml:space="preserve">2° slot – 11:00 </w:t>
+      </w:r>
+      <w:r>
+        <w:rPr>
+          <w:rFonts w:cstheme="minorHAnsi"/>
+        </w:rPr>
+        <w:sym w:font="Wingdings" w:char="F0E0"/>
+      </w:r>
+      <w:r>
+        <w:rPr>
+          <w:rFonts w:cstheme="minorHAnsi"/>
+        </w:rPr>
+        <w:t xml:space="preserve"> 12:00 – tasso di arrivo: </w:t>
+      </w:r>
+      <w:r>
+        <w:rPr>
+          <w:rFonts w:ascii="Symbol" w:hAnsi="Symbol"/>
+        </w:rPr>
+        <w:t>l</w:t>
+      </w:r>
+      <w:r>
+        <w:rPr>
+          <w:rFonts w:cstheme="minorHAnsi"/>
+          <w:vertAlign w:val="subscript"/>
+        </w:rPr>
+        <w:t>1</w:t>
+      </w:r>
+      <w:r>
+        <w:rPr>
+          <w:rFonts w:cstheme="minorHAnsi"/>
+        </w:rPr>
+        <w:t xml:space="preserve"> = 1/8 job/min</w:t>
+      </w:r>
+      <w:r>
+        <w:rPr>
+          <w:rFonts w:cstheme="minorHAnsi"/>
+        </w:rPr>
+        <w:br/>
+        <w:t xml:space="preserve">3° slot – 12:00 </w:t>
+      </w:r>
+      <w:r>
+        <w:rPr>
+          <w:rFonts w:cstheme="minorHAnsi"/>
+        </w:rPr>
+        <w:sym w:font="Wingdings" w:char="F0E0"/>
+      </w:r>
+      <w:r>
+        <w:rPr>
+          <w:rFonts w:cstheme="minorHAnsi"/>
+        </w:rPr>
+        <w:t xml:space="preserve"> 15:00 – tasso di arrivo: </w:t>
+      </w:r>
+      <w:r>
+        <w:rPr>
+          <w:rFonts w:ascii="Symbol" w:hAnsi="Symbol"/>
+        </w:rPr>
+        <w:t>l</w:t>
+      </w:r>
+      <w:r>
+        <w:rPr>
+          <w:rFonts w:cstheme="minorHAnsi"/>
+          <w:vertAlign w:val="subscript"/>
+        </w:rPr>
+        <w:t>1</w:t>
+      </w:r>
+      <w:r>
+        <w:rPr>
+          <w:rFonts w:cstheme="minorHAnsi"/>
+        </w:rPr>
+        <w:t xml:space="preserve"> = 1 job/min</w:t>
+      </w:r>
+      <w:r>
+        <w:rPr>
+          <w:rFonts w:cstheme="minorHAnsi"/>
+        </w:rPr>
+        <w:br/>
+        <w:t xml:space="preserve">4° slot – 13:00 </w:t>
+      </w:r>
+      <w:r>
+        <w:rPr>
+          <w:rFonts w:cstheme="minorHAnsi"/>
+        </w:rPr>
+        <w:sym w:font="Wingdings" w:char="F0E0"/>
+      </w:r>
+      <w:r>
+        <w:rPr>
+          <w:rFonts w:cstheme="minorHAnsi"/>
+        </w:rPr>
+        <w:t xml:space="preserve"> 18:00 – tasso di arrivo: </w:t>
+      </w:r>
+      <w:r>
+        <w:rPr>
+          <w:rFonts w:ascii="Symbol" w:hAnsi="Symbol"/>
+        </w:rPr>
+        <w:t>l</w:t>
+      </w:r>
+      <w:r>
+        <w:rPr>
+          <w:rFonts w:cstheme="minorHAnsi"/>
+          <w:vertAlign w:val="subscript"/>
+        </w:rPr>
+        <w:t>1</w:t>
+      </w:r>
+      <w:r>
+        <w:rPr>
+          <w:rFonts w:cstheme="minorHAnsi"/>
+        </w:rPr>
+        <w:t xml:space="preserve"> = 1/5 job/min</w:t>
+      </w:r>
+      <w:r>
+        <w:rPr>
+          <w:rFonts w:cstheme="minorHAnsi"/>
+        </w:rPr>
+        <w:br/>
+        <w:t xml:space="preserve">5° slot – 18:00 </w:t>
+      </w:r>
+      <w:r>
+        <w:rPr>
+          <w:rFonts w:cstheme="minorHAnsi"/>
+        </w:rPr>
+        <w:sym w:font="Wingdings" w:char="F0E0"/>
+      </w:r>
+      <w:r>
+        <w:rPr>
+          <w:rFonts w:cstheme="minorHAnsi"/>
+        </w:rPr>
+        <w:t xml:space="preserve"> 22:00 – tasso di arrivo: </w:t>
+      </w:r>
+      <w:r>
+        <w:rPr>
+          <w:rFonts w:ascii="Symbol" w:hAnsi="Symbol"/>
+        </w:rPr>
+        <w:t>l</w:t>
+      </w:r>
+      <w:r>
+        <w:rPr>
+          <w:rFonts w:cstheme="minorHAnsi"/>
+          <w:vertAlign w:val="subscript"/>
+        </w:rPr>
+        <w:t>1</w:t>
+      </w:r>
+      <w:r>
+        <w:rPr>
+          <w:rFonts w:cstheme="minorHAnsi"/>
+        </w:rPr>
+        <w:t xml:space="preserve"> = 2 job/min</w:t>
+      </w:r>
+      <w:r>
+        <w:rPr>
+          <w:rFonts w:cstheme="minorHAnsi"/>
+        </w:rPr>
+        <w:br/>
+        <w:t xml:space="preserve">6° slot – 22:00 </w:t>
+      </w:r>
+      <w:r>
+        <w:rPr>
+          <w:rFonts w:cstheme="minorHAnsi"/>
+        </w:rPr>
+        <w:sym w:font="Wingdings" w:char="F0E0"/>
+      </w:r>
+      <w:r>
+        <w:rPr>
+          <w:rFonts w:cstheme="minorHAnsi"/>
+        </w:rPr>
+        <w:t xml:space="preserve"> 23:00 – tasso di arrivo: </w:t>
+      </w:r>
+      <w:r>
+        <w:rPr>
+          <w:rFonts w:ascii="Symbol" w:hAnsi="Symbol"/>
+        </w:rPr>
+        <w:t>l</w:t>
+      </w:r>
+      <w:r>
+        <w:rPr>
+          <w:rFonts w:cstheme="minorHAnsi"/>
+          <w:vertAlign w:val="subscript"/>
+        </w:rPr>
+        <w:t>1</w:t>
+      </w:r>
+      <w:r>
+        <w:rPr>
+          <w:rFonts w:cstheme="minorHAnsi"/>
+        </w:rPr>
+        <w:t xml:space="preserve"> = 1/3 job/min</w:t>
+      </w:r>
+    </w:p>
+    <w:p>
+      <w:pPr>
+        <w:rPr>
           <w:u w:val="single"/>
         </w:rPr>
       </w:pPr>
@@ -5188,355 +5248,22 @@
     <w:p>
       <w:pPr>
         <w:rPr>
-          <w:rFonts w:cstheme="minorHAnsi"/>
           <w:u w:val="single"/>
         </w:rPr>
       </w:pPr>
-    </w:p>
-    <w:p>
-      <w:pPr>
-        <w:rPr>
-          <w:rFonts w:cstheme="minorHAnsi"/>
-        </w:rPr>
-      </w:pPr>
-      <w:bookmarkStart w:id="14" w:name="_Toc109322982"/>
+      <w:bookmarkStart w:id="18" w:name="_Toc109322983"/>
+      <w:bookmarkStart w:id="19" w:name="_Toc109323875"/>
       <w:r>
         <w:rPr>
           <w:rStyle w:val="Titolo2Carattere"/>
         </w:rPr>
-        <w:lastRenderedPageBreak/>
-        <w:t>Fasce orarie</w:t>
-      </w:r>
-      <w:r>
-        <w:rPr>
-          <w:rStyle w:val="Titolo2Carattere"/>
-        </w:rPr>
-        <w:t>.</w:t>
-      </w:r>
-      <w:bookmarkEnd w:id="14"/>
-      <w:r>
-        <w:rPr>
-          <w:rFonts w:cstheme="minorHAnsi"/>
+        <w:t>Algoritmi per la next-event simulation.</w:t>
+      </w:r>
+      <w:bookmarkEnd w:id="18"/>
+      <w:bookmarkEnd w:id="19"/>
+      <w:r>
+        <w:rPr>
           <w:u w:val="single"/>
-        </w:rPr>
-        <w:br/>
-      </w:r>
-      <w:r>
-        <w:rPr>
-          <w:rFonts w:cstheme="minorHAnsi"/>
-        </w:rPr>
-        <w:t xml:space="preserve">Poiché un McDonald’s </w:t>
-      </w:r>
-      <w:r>
-        <w:rPr>
-          <w:rFonts w:cstheme="minorHAnsi"/>
-        </w:rPr>
-        <w:t>di norma è aperto tutti i giorni dalle 9:00 alle 23:00, sono state identificate le seguenti fasce orarie:</w:t>
-      </w:r>
-    </w:p>
-    <w:p>
-      <w:pPr>
-        <w:rPr>
-          <w:rFonts w:cstheme="minorHAnsi"/>
-        </w:rPr>
-      </w:pPr>
-      <w:r>
-        <w:rPr>
-          <w:rFonts w:cstheme="minorHAnsi"/>
-        </w:rPr>
-        <w:t xml:space="preserve">1° slot – 09:00 </w:t>
-      </w:r>
-      <w:r>
-        <w:rPr>
-          <w:rFonts w:cstheme="minorHAnsi"/>
-        </w:rPr>
-        <w:sym w:font="Wingdings" w:char="F0E0"/>
-      </w:r>
-      <w:r>
-        <w:rPr>
-          <w:rFonts w:cstheme="minorHAnsi"/>
-        </w:rPr>
-        <w:t xml:space="preserve"> 11:00 – tasso di arrivo: </w:t>
-      </w:r>
-      <w:r>
-        <w:rPr>
-          <w:rFonts w:ascii="Symbol" w:hAnsi="Symbol"/>
-        </w:rPr>
-        <w:t>l</w:t>
-      </w:r>
-      <w:r>
-        <w:rPr>
-          <w:rFonts w:cstheme="minorHAnsi"/>
-          <w:vertAlign w:val="subscript"/>
-        </w:rPr>
-        <w:t>1</w:t>
-      </w:r>
-      <w:r>
-        <w:rPr>
-          <w:rFonts w:cstheme="minorHAnsi"/>
-        </w:rPr>
-        <w:t xml:space="preserve"> = 1/3 job/min</w:t>
-      </w:r>
-      <w:r>
-        <w:rPr>
-          <w:rFonts w:cstheme="minorHAnsi"/>
-        </w:rPr>
-        <w:br/>
-        <w:t xml:space="preserve">2° slot – 11:00 </w:t>
-      </w:r>
-      <w:r>
-        <w:rPr>
-          <w:rFonts w:cstheme="minorHAnsi"/>
-        </w:rPr>
-        <w:sym w:font="Wingdings" w:char="F0E0"/>
-      </w:r>
-      <w:r>
-        <w:rPr>
-          <w:rFonts w:cstheme="minorHAnsi"/>
-        </w:rPr>
-        <w:t xml:space="preserve"> 12:00 – tasso di arrivo: </w:t>
-      </w:r>
-      <w:r>
-        <w:rPr>
-          <w:rFonts w:ascii="Symbol" w:hAnsi="Symbol"/>
-        </w:rPr>
-        <w:t>l</w:t>
-      </w:r>
-      <w:r>
-        <w:rPr>
-          <w:rFonts w:cstheme="minorHAnsi"/>
-          <w:vertAlign w:val="subscript"/>
-        </w:rPr>
-        <w:t>1</w:t>
-      </w:r>
-      <w:r>
-        <w:rPr>
-          <w:rFonts w:cstheme="minorHAnsi"/>
-        </w:rPr>
-        <w:t xml:space="preserve"> = 1/</w:t>
-      </w:r>
-      <w:r>
-        <w:rPr>
-          <w:rFonts w:cstheme="minorHAnsi"/>
-        </w:rPr>
-        <w:t>8</w:t>
-      </w:r>
-      <w:r>
-        <w:rPr>
-          <w:rFonts w:cstheme="minorHAnsi"/>
-        </w:rPr>
-        <w:t xml:space="preserve"> job/min</w:t>
-      </w:r>
-      <w:r>
-        <w:rPr>
-          <w:rFonts w:cstheme="minorHAnsi"/>
-        </w:rPr>
-        <w:br/>
-        <w:t xml:space="preserve">3° slot – 12:00 </w:t>
-      </w:r>
-      <w:r>
-        <w:rPr>
-          <w:rFonts w:cstheme="minorHAnsi"/>
-        </w:rPr>
-        <w:sym w:font="Wingdings" w:char="F0E0"/>
-      </w:r>
-      <w:r>
-        <w:rPr>
-          <w:rFonts w:cstheme="minorHAnsi"/>
-        </w:rPr>
-        <w:t xml:space="preserve"> 15:00 – tasso di arrivo: </w:t>
-      </w:r>
-      <w:r>
-        <w:rPr>
-          <w:rFonts w:ascii="Symbol" w:hAnsi="Symbol"/>
-        </w:rPr>
-        <w:t>l</w:t>
-      </w:r>
-      <w:r>
-        <w:rPr>
-          <w:rFonts w:cstheme="minorHAnsi"/>
-          <w:vertAlign w:val="subscript"/>
-        </w:rPr>
-        <w:t>1</w:t>
-      </w:r>
-      <w:r>
-        <w:rPr>
-          <w:rFonts w:cstheme="minorHAnsi"/>
-        </w:rPr>
-        <w:t xml:space="preserve"> = 1 job/min</w:t>
-      </w:r>
-      <w:r>
-        <w:rPr>
-          <w:rFonts w:cstheme="minorHAnsi"/>
-        </w:rPr>
-        <w:br/>
-        <w:t xml:space="preserve">4° slot – 13:00 </w:t>
-      </w:r>
-      <w:r>
-        <w:rPr>
-          <w:rFonts w:cstheme="minorHAnsi"/>
-        </w:rPr>
-        <w:sym w:font="Wingdings" w:char="F0E0"/>
-      </w:r>
-      <w:r>
-        <w:rPr>
-          <w:rFonts w:cstheme="minorHAnsi"/>
-        </w:rPr>
-        <w:t xml:space="preserve"> 18:00 – tasso di arrivo: </w:t>
-      </w:r>
-      <w:r>
-        <w:rPr>
-          <w:rFonts w:ascii="Symbol" w:hAnsi="Symbol"/>
-        </w:rPr>
-        <w:t>l</w:t>
-      </w:r>
-      <w:r>
-        <w:rPr>
-          <w:rFonts w:cstheme="minorHAnsi"/>
-          <w:vertAlign w:val="subscript"/>
-        </w:rPr>
-        <w:t>1</w:t>
-      </w:r>
-      <w:r>
-        <w:rPr>
-          <w:rFonts w:cstheme="minorHAnsi"/>
-        </w:rPr>
-        <w:t xml:space="preserve"> = 1/</w:t>
-      </w:r>
-      <w:r>
-        <w:rPr>
-          <w:rFonts w:cstheme="minorHAnsi"/>
-        </w:rPr>
-        <w:t>5</w:t>
-      </w:r>
-      <w:r>
-        <w:rPr>
-          <w:rFonts w:cstheme="minorHAnsi"/>
-        </w:rPr>
-        <w:t xml:space="preserve"> job/min</w:t>
-      </w:r>
-      <w:r>
-        <w:rPr>
-          <w:rFonts w:cstheme="minorHAnsi"/>
-        </w:rPr>
-        <w:br/>
-        <w:t xml:space="preserve">5° slot – 18:00 </w:t>
-      </w:r>
-      <w:r>
-        <w:rPr>
-          <w:rFonts w:cstheme="minorHAnsi"/>
-        </w:rPr>
-        <w:sym w:font="Wingdings" w:char="F0E0"/>
-      </w:r>
-      <w:r>
-        <w:rPr>
-          <w:rFonts w:cstheme="minorHAnsi"/>
-        </w:rPr>
-        <w:t xml:space="preserve"> 22:00 – tasso di arrivo: </w:t>
-      </w:r>
-      <w:r>
-        <w:rPr>
-          <w:rFonts w:ascii="Symbol" w:hAnsi="Symbol"/>
-        </w:rPr>
-        <w:t>l</w:t>
-      </w:r>
-      <w:r>
-        <w:rPr>
-          <w:rFonts w:cstheme="minorHAnsi"/>
-          <w:vertAlign w:val="subscript"/>
-        </w:rPr>
-        <w:t>1</w:t>
-      </w:r>
-      <w:r>
-        <w:rPr>
-          <w:rFonts w:cstheme="minorHAnsi"/>
-        </w:rPr>
-        <w:t xml:space="preserve"> = </w:t>
-      </w:r>
-      <w:r>
-        <w:rPr>
-          <w:rFonts w:cstheme="minorHAnsi"/>
-        </w:rPr>
-        <w:t>2</w:t>
-      </w:r>
-      <w:r>
-        <w:rPr>
-          <w:rFonts w:cstheme="minorHAnsi"/>
-        </w:rPr>
-        <w:t xml:space="preserve"> job/min</w:t>
-      </w:r>
-      <w:r>
-        <w:rPr>
-          <w:rFonts w:cstheme="minorHAnsi"/>
-        </w:rPr>
-        <w:br/>
-        <w:t xml:space="preserve">6° slot – 22:00 </w:t>
-      </w:r>
-      <w:r>
-        <w:rPr>
-          <w:rFonts w:cstheme="minorHAnsi"/>
-        </w:rPr>
-        <w:sym w:font="Wingdings" w:char="F0E0"/>
-      </w:r>
-      <w:r>
-        <w:rPr>
-          <w:rFonts w:cstheme="minorHAnsi"/>
-        </w:rPr>
-        <w:t xml:space="preserve"> 23:00 – tasso di arrivo: </w:t>
-      </w:r>
-      <w:r>
-        <w:rPr>
-          <w:rFonts w:ascii="Symbol" w:hAnsi="Symbol"/>
-        </w:rPr>
-        <w:t>l</w:t>
-      </w:r>
-      <w:r>
-        <w:rPr>
-          <w:rFonts w:cstheme="minorHAnsi"/>
-          <w:vertAlign w:val="subscript"/>
-        </w:rPr>
-        <w:t>1</w:t>
-      </w:r>
-      <w:r>
-        <w:rPr>
-          <w:rFonts w:cstheme="minorHAnsi"/>
-        </w:rPr>
-        <w:t xml:space="preserve"> = 1/3 job/min</w:t>
-      </w:r>
-    </w:p>
-    <w:p>
-      <w:pPr>
-        <w:rPr>
-          <w:u w:val="single"/>
-        </w:rPr>
-      </w:pPr>
-    </w:p>
-    <w:p>
-      <w:pPr>
-        <w:rPr>
-          <w:u w:val="single"/>
-        </w:rPr>
-      </w:pPr>
-      <w:bookmarkStart w:id="15" w:name="_Toc109322983"/>
-      <w:r>
-        <w:rPr>
-          <w:rStyle w:val="Titolo2Carattere"/>
-          <w:lang w:val="en-US"/>
-        </w:rPr>
-        <w:t>Algoritmi per la next-event simulation</w:t>
-      </w:r>
-      <w:r>
-        <w:rPr>
-          <w:rStyle w:val="Titolo2Carattere"/>
-          <w:lang w:val="en-US"/>
-        </w:rPr>
-        <w:t>.</w:t>
-      </w:r>
-      <w:bookmarkEnd w:id="15"/>
-      <w:r>
-        <w:rPr>
-          <w:u w:val="single"/>
-          <w:lang w:val="en-US"/>
         </w:rPr>
         <w:br/>
       </w:r>
@@ -5655,6 +5382,19 @@
         <w:rPr>
           <w:vertAlign w:val="subscript"/>
         </w:rPr>
+        <w:t>aA_OP</w:t>
+      </w:r>
+      <w:r>
+        <w:t xml:space="preserve"> := GetArrival()</w:t>
+      </w:r>
+      <w:r>
+        <w:br/>
+        <w:t>if (t</w:t>
+      </w:r>
+      <w:r>
+        <w:rPr>
+          <w:vertAlign w:val="subscript"/>
+        </w:rPr>
         <w:t>aA</w:t>
       </w:r>
       <w:r>
@@ -5664,25 +5404,6 @@
         <w:t>_OP</w:t>
       </w:r>
       <w:r>
-        <w:t xml:space="preserve"> := GetArrival()</w:t>
-      </w:r>
-      <w:r>
-        <w:br/>
-        <w:t>if (t</w:t>
-      </w:r>
-      <w:r>
-        <w:rPr>
-          <w:vertAlign w:val="subscript"/>
-        </w:rPr>
-        <w:t>aA</w:t>
-      </w:r>
-      <w:r>
-        <w:rPr>
-          <w:vertAlign w:val="subscript"/>
-        </w:rPr>
-        <w:t>_OP</w:t>
-      </w:r>
-      <w:r>
         <w:t xml:space="preserve"> &gt; </w:t>
       </w:r>
       <w:r>
@@ -5704,13 +5425,7 @@
         <w:rPr>
           <w:vertAlign w:val="subscript"/>
         </w:rPr>
-        <w:t>aA</w:t>
-      </w:r>
-      <w:r>
-        <w:rPr>
-          <w:vertAlign w:val="subscript"/>
-        </w:rPr>
-        <w:t>_OP</w:t>
+        <w:t>aA_OP</w:t>
       </w:r>
       <w:r>
         <w:t xml:space="preserve"> := </w:t>
@@ -5905,6 +5620,7 @@
         <w:jc w:val="left"/>
         <w:rPr>
           <w:shd w:val="clear" w:color="auto" w:fill="FFFFFF"/>
+          <w:lang w:val="en-US"/>
         </w:rPr>
       </w:pPr>
       <w:r>
@@ -6205,39 +5921,7 @@
           <w:szCs w:val="18"/>
           <w:shd w:val="clear" w:color="auto" w:fill="FFFFFF"/>
         </w:rPr>
-        <w:t>//Si memorizzano le informaz</w:t>
-      </w:r>
-      <w:r>
-        <w:rPr>
-          <w:sz w:val="18"/>
-          <w:szCs w:val="18"/>
-          <w:shd w:val="clear" w:color="auto" w:fill="FFFFFF"/>
-        </w:rPr>
-        <w:t>ioni</w:t>
-      </w:r>
-      <w:r>
-        <w:rPr>
-          <w:sz w:val="18"/>
-          <w:szCs w:val="18"/>
-          <w:shd w:val="clear" w:color="auto" w:fill="FFFFFF"/>
-        </w:rPr>
-        <w:t xml:space="preserve"> sugli abbandoni in una lista doppiam</w:t>
-      </w:r>
-      <w:r>
-        <w:rPr>
-          <w:sz w:val="18"/>
-          <w:szCs w:val="18"/>
-          <w:shd w:val="clear" w:color="auto" w:fill="FFFFFF"/>
-        </w:rPr>
-        <w:t>ente</w:t>
-      </w:r>
-      <w:r>
-        <w:rPr>
-          <w:sz w:val="18"/>
-          <w:szCs w:val="18"/>
-          <w:shd w:val="clear" w:color="auto" w:fill="FFFFFF"/>
-        </w:rPr>
-        <w:t xml:space="preserve"> collegata.</w:t>
+        <w:t>//Si memorizzano le informazioni sugli abbandoni in una lista doppiamente collegata.</w:t>
       </w:r>
       <w:r>
         <w:rPr>
@@ -6254,6 +5938,7 @@
       <w:r>
         <w:rPr>
           <w:shd w:val="clear" w:color="auto" w:fill="FFFFFF"/>
+          <w:lang w:val="en-US"/>
         </w:rPr>
         <w:t>t</w:t>
       </w:r>
@@ -6261,44 +5946,44 @@
         <w:rPr>
           <w:shd w:val="clear" w:color="auto" w:fill="FFFFFF"/>
           <w:vertAlign w:val="subscript"/>
+          <w:lang w:val="en-US"/>
         </w:rPr>
         <w:t>P_tail</w:t>
       </w:r>
       <w:r>
         <w:rPr>
           <w:shd w:val="clear" w:color="auto" w:fill="FFFFFF"/>
+          <w:lang w:val="en-US"/>
         </w:rPr>
         <w:t xml:space="preserve"> := t + GetAbandon()</w:t>
       </w:r>
       <w:r>
         <w:rPr>
           <w:shd w:val="clear" w:color="auto" w:fill="FFFFFF"/>
-        </w:rPr>
-        <w:br/>
-        <w:t xml:space="preserve">        </w:t>
-      </w:r>
-      <w:r>
-        <w:rPr>
-          <w:shd w:val="clear" w:color="auto" w:fill="FFFFFF"/>
-        </w:rPr>
-        <w:t>abandonsList.append(t</w:t>
-      </w:r>
-      <w:r>
-        <w:rPr>
-          <w:shd w:val="clear" w:color="auto" w:fill="FFFFFF"/>
-          <w:vertAlign w:val="subscript"/>
+          <w:lang w:val="en-US"/>
+        </w:rPr>
+        <w:br/>
+        <w:t xml:space="preserve">        abandonsList.append(t</w:t>
+      </w:r>
+      <w:r>
+        <w:rPr>
+          <w:shd w:val="clear" w:color="auto" w:fill="FFFFFF"/>
+          <w:vertAlign w:val="subscript"/>
+          <w:lang w:val="en-US"/>
         </w:rPr>
         <w:t>P_tail</w:t>
       </w:r>
       <w:r>
         <w:rPr>
           <w:shd w:val="clear" w:color="auto" w:fill="FFFFFF"/>
+          <w:lang w:val="en-US"/>
         </w:rPr>
         <w:t>)</w:t>
       </w:r>
       <w:r>
         <w:rPr>
           <w:shd w:val="clear" w:color="auto" w:fill="FFFFFF"/>
+          <w:lang w:val="en-US"/>
         </w:rPr>
         <w:br/>
         <w:t xml:space="preserve">    endif</w:t>
@@ -6306,6 +5991,7 @@
       <w:r>
         <w:rPr>
           <w:shd w:val="clear" w:color="auto" w:fill="FFFFFF"/>
+          <w:lang w:val="en-US"/>
         </w:rPr>
         <w:br/>
         <w:t xml:space="preserve">    q</w:t>
@@ -6314,22 +6000,28 @@
         <w:rPr>
           <w:shd w:val="clear" w:color="auto" w:fill="FFFFFF"/>
           <w:vertAlign w:val="subscript"/>
+          <w:lang w:val="en-US"/>
         </w:rPr>
         <w:t>F</w:t>
       </w:r>
       <w:r>
         <w:rPr>
           <w:shd w:val="clear" w:color="auto" w:fill="FFFFFF"/>
+          <w:lang w:val="en-US"/>
         </w:rPr>
         <w:t>++</w:t>
       </w:r>
       <w:r>
         <w:rPr>
           <w:shd w:val="clear" w:color="auto" w:fill="FFFFFF"/>
-        </w:rPr>
-        <w:br/>
-      </w:r>
-      <w:r>
+          <w:lang w:val="en-US"/>
+        </w:rPr>
+        <w:br/>
+      </w:r>
+      <w:r>
+        <w:rPr>
+          <w:lang w:val="en-US"/>
+        </w:rPr>
         <w:t>endif</w:t>
       </w:r>
     </w:p>
@@ -6633,14 +6325,7 @@
           <w:shd w:val="clear" w:color="auto" w:fill="FFFFFF"/>
           <w:lang w:val="en-US"/>
         </w:rPr>
-        <w:t xml:space="preserve"> != null) the</w:t>
-      </w:r>
-      <w:r>
-        <w:rPr>
-          <w:shd w:val="clear" w:color="auto" w:fill="FFFFFF"/>
-          <w:lang w:val="en-US"/>
-        </w:rPr>
-        <w:t>n</w:t>
+        <w:t xml:space="preserve"> != null) then</w:t>
       </w:r>
       <w:r>
         <w:rPr>
@@ -6814,19 +6499,7 @@
         <w:rPr>
           <w:lang w:val="en-US"/>
         </w:rPr>
-        <w:t>arrivals</w:t>
-      </w:r>
-      <w:r>
-        <w:rPr>
-          <w:lang w:val="en-US"/>
-        </w:rPr>
-        <w:t>McDrive</w:t>
-      </w:r>
-      <w:r>
-        <w:rPr>
-          <w:lang w:val="en-US"/>
-        </w:rPr>
-        <w:t>WithdrawFoodList.append(t)</w:t>
+        <w:t>arrivalsMcDriveWithdrawFoodList.append(t)</w:t>
       </w:r>
     </w:p>
     <w:p>
@@ -7402,8 +7075,6 @@
       </w:r>
       <w:r>
         <w:br/>
-      </w:r>
-      <w:r>
         <w:t>tPx := ∞</w:t>
       </w:r>
       <w:r>
@@ -7412,10 +7083,7 @@
       </w:r>
       <w:r>
         <w:br/>
-        <w:t>qF</w:t>
-      </w:r>
-      <w:r>
-        <w:t>--</w:t>
+        <w:t>qF--</w:t>
       </w:r>
     </w:p>
     <w:p>
@@ -7467,10 +7135,7 @@
       </w:r>
       <w:r>
         <w:br/>
-        <w:t xml:space="preserve">- </w:t>
-      </w:r>
-      <w:r>
-        <w:t>l = popolazione nel centro</w:t>
+        <w:t>- l = popolazione nel centro</w:t>
       </w:r>
       <w:r>
         <w:br/>
@@ -7529,30 +7194,12 @@
           <w:u w:val="single"/>
           <w:lang w:val="en-US"/>
         </w:rPr>
-        <w:t>Evento 1 (arriv</w:t>
+        <w:t>Evento 1 (arrivo)</w:t>
       </w:r>
       <w:r>
         <w:rPr>
           <w:b/>
           <w:bCs/>
-          <w:u w:val="single"/>
-          <w:lang w:val="en-US"/>
-        </w:rPr>
-        <w:t>o</w:t>
-      </w:r>
-      <w:r>
-        <w:rPr>
-          <w:b/>
-          <w:bCs/>
-          <w:u w:val="single"/>
-          <w:lang w:val="en-US"/>
-        </w:rPr>
-        <w:t>)</w:t>
-      </w:r>
-      <w:r>
-        <w:rPr>
-          <w:b/>
-          <w:bCs/>
           <w:lang w:val="en-US"/>
         </w:rPr>
         <w:br/>
@@ -7568,11 +7215,6 @@
           <w:lang w:val="en-US"/>
         </w:rPr>
         <w:br/>
-      </w:r>
-      <w:r>
-        <w:rPr>
-          <w:lang w:val="en-US"/>
-        </w:rPr>
         <w:t>t</w:t>
       </w:r>
       <w:r>
@@ -7600,11 +7242,6 @@
           <w:lang w:val="en-US"/>
         </w:rPr>
         <w:br/>
-      </w:r>
-      <w:r>
-        <w:rPr>
-          <w:lang w:val="en-US"/>
-        </w:rPr>
         <w:t>if (t</w:t>
       </w:r>
       <w:r>
@@ -7794,35 +7431,7 @@
           <w:shd w:val="clear" w:color="auto" w:fill="FFFFFF"/>
           <w:lang w:val="en-US"/>
         </w:rPr>
-        <w:t>if (</w:t>
-      </w:r>
-      <w:r>
-        <w:rPr>
-          <w:shd w:val="clear" w:color="auto" w:fill="FFFFFF"/>
-          <w:lang w:val="en-US"/>
-        </w:rPr>
-        <w:t>l</w:t>
-      </w:r>
-      <w:r>
-        <w:rPr>
-          <w:shd w:val="clear" w:color="auto" w:fill="FFFFFF"/>
-          <w:lang w:val="en-US"/>
-        </w:rPr>
-        <w:t xml:space="preserve"> &gt; N</w:t>
-      </w:r>
-      <w:r>
-        <w:rPr>
-          <w:shd w:val="clear" w:color="auto" w:fill="FFFFFF"/>
-          <w:lang w:val="en-US"/>
-        </w:rPr>
-        <w:t>+m</w:t>
-      </w:r>
-      <w:r>
-        <w:rPr>
-          <w:shd w:val="clear" w:color="auto" w:fill="FFFFFF"/>
-          <w:lang w:val="en-US"/>
-        </w:rPr>
-        <w:t>) then</w:t>
+        <w:t>if (l &gt; N+m) then</w:t>
       </w:r>
       <w:r>
         <w:rPr>
@@ -8196,11 +7805,6 @@
           <w:lang w:val="en-US"/>
         </w:rPr>
         <w:br/>
-      </w:r>
-      <w:r>
-        <w:rPr>
-          <w:lang w:val="en-US"/>
-        </w:rPr>
         <w:t>arrivalsFamilyWithdrawFoodList.append(t)</w:t>
       </w:r>
     </w:p>
@@ -8302,13 +7906,7 @@
           <w:shd w:val="clear" w:color="auto" w:fill="FFFFFF"/>
         </w:rPr>
         <w:br/>
-        <w:t>l</w:t>
-      </w:r>
-      <w:r>
-        <w:rPr>
-          <w:shd w:val="clear" w:color="auto" w:fill="FFFFFF"/>
-        </w:rPr>
-        <w:t>--</w:t>
+        <w:t>l--</w:t>
       </w:r>
     </w:p>
     <w:p>
@@ -8442,19 +8040,10 @@
         <w:rPr>
           <w:vertAlign w:val="subscript"/>
         </w:rPr>
-        <w:t>aA</w:t>
-      </w:r>
-      <w:r>
-        <w:rPr>
-          <w:vertAlign w:val="subscript"/>
-        </w:rPr>
-        <w:t>_food</w:t>
-      </w:r>
-      <w:r>
-        <w:t xml:space="preserve"> := </w:t>
-      </w:r>
-      <w:r>
-        <w:t>arrivalsMcDriveWithdrawFoodList.</w:t>
+        <w:t>aA_food</w:t>
+      </w:r>
+      <w:r>
+        <w:t xml:space="preserve"> := arrivalsMcDriveWithdrawFoodList.</w:t>
       </w:r>
       <w:r>
         <w:t>pop()</w:t>
@@ -9681,14 +9270,7 @@
           <w:lang w:val="en-US"/>
         </w:rPr>
         <w:br/>
-        <w:t xml:space="preserve">if (Random() &lt; </w:t>
-      </w:r>
-      <w:r>
-        <w:rPr>
-          <w:shd w:val="clear" w:color="auto" w:fill="FFFFFF"/>
-          <w:lang w:val="en-US"/>
-        </w:rPr>
-        <w:t>q</w:t>
+        <w:t>if (Random() &lt; q</w:t>
       </w:r>
       <w:r>
         <w:rPr>
@@ -9703,14 +9285,7 @@
           <w:shd w:val="clear" w:color="auto" w:fill="FFFFFF"/>
           <w:lang w:val="en-US"/>
         </w:rPr>
-        <w:t>)</w:t>
-      </w:r>
-      <w:r>
-        <w:rPr>
-          <w:shd w:val="clear" w:color="auto" w:fill="FFFFFF"/>
-          <w:lang w:val="en-US"/>
-        </w:rPr>
-        <w:t xml:space="preserve"> then</w:t>
+        <w:t>) then</w:t>
       </w:r>
       <w:r>
         <w:rPr>
@@ -9724,19 +9299,7 @@
         <w:rPr>
           <w:lang w:val="en-US"/>
         </w:rPr>
-        <w:t>arrivals</w:t>
-      </w:r>
-      <w:r>
-        <w:rPr>
-          <w:lang w:val="en-US"/>
-        </w:rPr>
-        <w:t>Consuption</w:t>
-      </w:r>
-      <w:r>
-        <w:rPr>
-          <w:lang w:val="en-US"/>
-        </w:rPr>
-        <w:t>List.append(t)</w:t>
+        <w:t>arrivalsConsuptionList.append(t)</w:t>
       </w:r>
       <w:r>
         <w:rPr>
@@ -9872,38 +9435,13 @@
           <w:vertAlign w:val="subscript"/>
           <w:lang w:val="en-US"/>
         </w:rPr>
-        <w:t>a</w:t>
-      </w:r>
-      <w:r>
-        <w:rPr>
-          <w:vertAlign w:val="subscript"/>
-          <w:lang w:val="en-US"/>
-        </w:rPr>
-        <w:t>T</w:t>
-      </w:r>
-      <w:r>
-        <w:rPr>
-          <w:lang w:val="en-US"/>
-        </w:rPr>
-        <w:t xml:space="preserve"> := </w:t>
-      </w:r>
-      <w:r>
-        <w:rPr>
-          <w:lang w:val="en-US"/>
-        </w:rPr>
-        <w:t>arrivals</w:t>
-      </w:r>
-      <w:r>
-        <w:rPr>
-          <w:lang w:val="en-US"/>
-        </w:rPr>
-        <w:t>Consuption</w:t>
-      </w:r>
-      <w:r>
-        <w:rPr>
-          <w:lang w:val="en-US"/>
-        </w:rPr>
-        <w:t>List.pop()</w:t>
+        <w:t>aT</w:t>
+      </w:r>
+      <w:r>
+        <w:rPr>
+          <w:lang w:val="en-US"/>
+        </w:rPr>
+        <w:t xml:space="preserve"> := arrivalsConsuptionList.pop()</w:t>
       </w:r>
       <w:r>
         <w:rPr>
@@ -10165,12 +9703,6 @@
           <w:lang w:val="en-US"/>
         </w:rPr>
         <w:br/>
-      </w:r>
-      <w:r>
-        <w:rPr>
-          <w:shd w:val="clear" w:color="auto" w:fill="FFFFFF"/>
-          <w:lang w:val="en-US"/>
-        </w:rPr>
         <w:t>if (Random() &lt; q</w:t>
       </w:r>
       <w:r>
@@ -10200,19 +9732,7 @@
         <w:rPr>
           <w:lang w:val="en-US"/>
         </w:rPr>
-        <w:t>arrivals</w:t>
-      </w:r>
-      <w:r>
-        <w:rPr>
-          <w:lang w:val="en-US"/>
-        </w:rPr>
-        <w:t>Playground</w:t>
-      </w:r>
-      <w:r>
-        <w:rPr>
-          <w:lang w:val="en-US"/>
-        </w:rPr>
-        <w:t>List.append(t)</w:t>
+        <w:t>arrivalsPlaygroundList.append(t)</w:t>
       </w:r>
       <w:r>
         <w:rPr>
@@ -10330,38 +9850,13 @@
           <w:vertAlign w:val="subscript"/>
           <w:lang w:val="en-US"/>
         </w:rPr>
-        <w:t>a</w:t>
-      </w:r>
-      <w:r>
-        <w:rPr>
-          <w:vertAlign w:val="subscript"/>
-          <w:lang w:val="en-US"/>
-        </w:rPr>
-        <w:t>_play</w:t>
-      </w:r>
-      <w:r>
-        <w:rPr>
-          <w:lang w:val="en-US"/>
-        </w:rPr>
-        <w:t xml:space="preserve"> := </w:t>
-      </w:r>
-      <w:r>
-        <w:rPr>
-          <w:lang w:val="en-US"/>
-        </w:rPr>
-        <w:t>arrivals</w:t>
-      </w:r>
-      <w:r>
-        <w:rPr>
-          <w:lang w:val="en-US"/>
-        </w:rPr>
-        <w:t>Playground</w:t>
-      </w:r>
-      <w:r>
-        <w:rPr>
-          <w:lang w:val="en-US"/>
-        </w:rPr>
-        <w:t>List.pop()</w:t>
+        <w:t>a_play</w:t>
+      </w:r>
+      <w:r>
+        <w:rPr>
+          <w:lang w:val="en-US"/>
+        </w:rPr>
+        <w:t xml:space="preserve"> := arrivalsPlaygroundList.pop()</w:t>
       </w:r>
       <w:r>
         <w:rPr>
@@ -10538,6 +10033,7 @@
         <w:t xml:space="preserve"> := idle</w:t>
       </w:r>
     </w:p>
+    <w:p/>
     <w:sectPr>
       <w:pgSz w:w="11906" w:h="16838"/>
       <w:pgMar w:top="1417" w:right="1134" w:bottom="1134" w:left="1134" w:header="708" w:footer="708" w:gutter="0"/>
@@ -11026,7 +10522,7 @@
     <w:uiPriority w:val="9"/>
     <w:unhideWhenUsed/>
     <w:qFormat/>
-    <w:rsid w:val="00241331"/>
+    <w:rsid w:val="00770529"/>
     <w:pPr>
       <w:keepNext/>
       <w:keepLines/>
@@ -11202,7 +10698,7 @@
     <w:basedOn w:val="Carpredefinitoparagrafo"/>
     <w:link w:val="Titolo2"/>
     <w:uiPriority w:val="9"/>
-    <w:rsid w:val="00241331"/>
+    <w:rsid w:val="00770529"/>
     <w:rPr>
       <w:rFonts w:asciiTheme="majorHAnsi" w:eastAsiaTheme="majorEastAsia" w:hAnsiTheme="majorHAnsi" w:cstheme="majorBidi"/>
       <w:color w:val="2F5496" w:themeColor="accent1" w:themeShade="BF"/>
@@ -11217,7 +10713,7 @@
     <w:autoRedefine/>
     <w:uiPriority w:val="39"/>
     <w:unhideWhenUsed/>
-    <w:rsid w:val="00BC0867"/>
+    <w:rsid w:val="0076298A"/>
     <w:pPr>
       <w:spacing w:after="100"/>
       <w:ind w:left="220"/>
@@ -11521,24 +11017,6 @@
 </a:theme>
 </file>
 
-<file path=word/webextensions/taskpanes.xml><?xml version="1.0" encoding="utf-8"?>
-<wetp:taskpanes xmlns:wetp="http://schemas.microsoft.com/office/webextensions/taskpanes/2010/11">
-  <wetp:taskpane dockstate="right" visibility="0" width="438" row="1">
-    <wetp:webextensionref xmlns:r="http://schemas.openxmlformats.org/officeDocument/2006/relationships" r:id="rId1"/>
-  </wetp:taskpane>
-</wetp:taskpanes>
-</file>
-
-<file path=word/webextensions/webextension1.xml><?xml version="1.0" encoding="utf-8"?>
-<we:webextension xmlns:we="http://schemas.microsoft.com/office/webextensions/webextension/2010/11" id="{A6EF0A98-DA57-4007-A9ED-5CC467F00354}">
-  <we:reference id="4b785c87-866c-4bad-85d8-5d1ae467ac9a" version="3.0.4.0" store="EXCatalog" storeType="EXCatalog"/>
-  <we:alternateReferences/>
-  <we:properties/>
-  <we:bindings/>
-  <we:snapshot xmlns:r="http://schemas.openxmlformats.org/officeDocument/2006/relationships"/>
-</we:webextension>
-</file>
-
 <file path=customXml/item1.xml><?xml version="1.0" encoding="utf-8"?>
 <b:Sources xmlns:b="http://schemas.openxmlformats.org/officeDocument/2006/bibliography" xmlns="http://schemas.openxmlformats.org/officeDocument/2006/bibliography" SelectedStyle="\APASixthEditionOfficeOnline.xsl" StyleName="APA" Version="6"/>
 </file>

--- a/Modifiche proposte/MF_idea.docx
+++ b/Modifiche proposte/MF_idea.docx
@@ -87,7 +87,7 @@
           <w:r>
             <w:fldChar w:fldCharType="separate"/>
           </w:r>
-          <w:hyperlink w:anchor="_Toc109323862" w:history="1">
+          <w:hyperlink w:anchor="_Toc111025614" w:history="1">
             <w:r>
               <w:rPr>
                 <w:rStyle w:val="Collegamentoipertestuale"/>
@@ -114,7 +114,7 @@
                 <w:noProof/>
                 <w:webHidden/>
               </w:rPr>
-              <w:instrText xml:space="preserve"> PAGEREF _Toc109323862 \h </w:instrText>
+              <w:instrText xml:space="preserve"> PAGEREF _Toc111025614 \h </w:instrText>
             </w:r>
             <w:r>
               <w:rPr>
@@ -157,7 +157,7 @@
               <w:lang w:eastAsia="it-IT"/>
             </w:rPr>
           </w:pPr>
-          <w:hyperlink w:anchor="_Toc109323863" w:history="1">
+          <w:hyperlink w:anchor="_Toc111025615" w:history="1">
             <w:r>
               <w:rPr>
                 <w:rStyle w:val="Collegamentoipertestuale"/>
@@ -184,7 +184,7 @@
                 <w:noProof/>
                 <w:webHidden/>
               </w:rPr>
-              <w:instrText xml:space="preserve"> PAGEREF _Toc109323863 \h </w:instrText>
+              <w:instrText xml:space="preserve"> PAGEREF _Toc111025615 \h </w:instrText>
             </w:r>
             <w:r>
               <w:rPr>
@@ -227,7 +227,7 @@
               <w:lang w:eastAsia="it-IT"/>
             </w:rPr>
           </w:pPr>
-          <w:hyperlink w:anchor="_Toc109323864" w:history="1">
+          <w:hyperlink w:anchor="_Toc111025616" w:history="1">
             <w:r>
               <w:rPr>
                 <w:rStyle w:val="Collegamentoipertestuale"/>
@@ -254,7 +254,7 @@
                 <w:noProof/>
                 <w:webHidden/>
               </w:rPr>
-              <w:instrText xml:space="preserve"> PAGEREF _Toc109323864 \h </w:instrText>
+              <w:instrText xml:space="preserve"> PAGEREF _Toc111025616 \h </w:instrText>
             </w:r>
             <w:r>
               <w:rPr>
@@ -297,7 +297,7 @@
               <w:lang w:eastAsia="it-IT"/>
             </w:rPr>
           </w:pPr>
-          <w:hyperlink w:anchor="_Toc109323865" w:history="1">
+          <w:hyperlink w:anchor="_Toc111025617" w:history="1">
             <w:r>
               <w:rPr>
                 <w:rStyle w:val="Collegamentoipertestuale"/>
@@ -324,7 +324,7 @@
                 <w:noProof/>
                 <w:webHidden/>
               </w:rPr>
-              <w:instrText xml:space="preserve"> PAGEREF _Toc109323865 \h </w:instrText>
+              <w:instrText xml:space="preserve"> PAGEREF _Toc111025617 \h </w:instrText>
             </w:r>
             <w:r>
               <w:rPr>
@@ -367,7 +367,7 @@
               <w:lang w:eastAsia="it-IT"/>
             </w:rPr>
           </w:pPr>
-          <w:hyperlink w:anchor="_Toc109323866" w:history="1">
+          <w:hyperlink w:anchor="_Toc111025618" w:history="1">
             <w:r>
               <w:rPr>
                 <w:rStyle w:val="Collegamentoipertestuale"/>
@@ -394,7 +394,7 @@
                 <w:noProof/>
                 <w:webHidden/>
               </w:rPr>
-              <w:instrText xml:space="preserve"> PAGEREF _Toc109323866 \h </w:instrText>
+              <w:instrText xml:space="preserve"> PAGEREF _Toc111025618 \h </w:instrText>
             </w:r>
             <w:r>
               <w:rPr>
@@ -437,7 +437,7 @@
               <w:lang w:eastAsia="it-IT"/>
             </w:rPr>
           </w:pPr>
-          <w:hyperlink w:anchor="_Toc109323867" w:history="1">
+          <w:hyperlink w:anchor="_Toc111025619" w:history="1">
             <w:r>
               <w:rPr>
                 <w:rStyle w:val="Collegamentoipertestuale"/>
@@ -464,7 +464,7 @@
                 <w:noProof/>
                 <w:webHidden/>
               </w:rPr>
-              <w:instrText xml:space="preserve"> PAGEREF _Toc109323867 \h </w:instrText>
+              <w:instrText xml:space="preserve"> PAGEREF _Toc111025619 \h </w:instrText>
             </w:r>
             <w:r>
               <w:rPr>
@@ -507,7 +507,7 @@
               <w:lang w:eastAsia="it-IT"/>
             </w:rPr>
           </w:pPr>
-          <w:hyperlink w:anchor="_Toc109323868" w:history="1">
+          <w:hyperlink w:anchor="_Toc111025620" w:history="1">
             <w:r>
               <w:rPr>
                 <w:rStyle w:val="Collegamentoipertestuale"/>
@@ -534,7 +534,7 @@
                 <w:noProof/>
                 <w:webHidden/>
               </w:rPr>
-              <w:instrText xml:space="preserve"> PAGEREF _Toc109323868 \h </w:instrText>
+              <w:instrText xml:space="preserve"> PAGEREF _Toc111025620 \h </w:instrText>
             </w:r>
             <w:r>
               <w:rPr>
@@ -577,7 +577,7 @@
               <w:lang w:eastAsia="it-IT"/>
             </w:rPr>
           </w:pPr>
-          <w:hyperlink w:anchor="_Toc109323869" w:history="1">
+          <w:hyperlink w:anchor="_Toc111025621" w:history="1">
             <w:r>
               <w:rPr>
                 <w:rStyle w:val="Collegamentoipertestuale"/>
@@ -604,7 +604,7 @@
                 <w:noProof/>
                 <w:webHidden/>
               </w:rPr>
-              <w:instrText xml:space="preserve"> PAGEREF _Toc109323869 \h </w:instrText>
+              <w:instrText xml:space="preserve"> PAGEREF _Toc111025621 \h </w:instrText>
             </w:r>
             <w:r>
               <w:rPr>
@@ -647,7 +647,7 @@
               <w:lang w:eastAsia="it-IT"/>
             </w:rPr>
           </w:pPr>
-          <w:hyperlink w:anchor="_Toc109323870" w:history="1">
+          <w:hyperlink w:anchor="_Toc111025622" w:history="1">
             <w:r>
               <w:rPr>
                 <w:rStyle w:val="Collegamentoipertestuale"/>
@@ -674,7 +674,7 @@
                 <w:noProof/>
                 <w:webHidden/>
               </w:rPr>
-              <w:instrText xml:space="preserve"> PAGEREF _Toc109323870 \h </w:instrText>
+              <w:instrText xml:space="preserve"> PAGEREF _Toc111025622 \h </w:instrText>
             </w:r>
             <w:r>
               <w:rPr>
@@ -717,7 +717,7 @@
               <w:lang w:eastAsia="it-IT"/>
             </w:rPr>
           </w:pPr>
-          <w:hyperlink w:anchor="_Toc109323871" w:history="1">
+          <w:hyperlink w:anchor="_Toc111025623" w:history="1">
             <w:r>
               <w:rPr>
                 <w:rStyle w:val="Collegamentoipertestuale"/>
@@ -744,7 +744,7 @@
                 <w:noProof/>
                 <w:webHidden/>
               </w:rPr>
-              <w:instrText xml:space="preserve"> PAGEREF _Toc109323871 \h </w:instrText>
+              <w:instrText xml:space="preserve"> PAGEREF _Toc111025623 \h </w:instrText>
             </w:r>
             <w:r>
               <w:rPr>
@@ -787,7 +787,7 @@
               <w:lang w:eastAsia="it-IT"/>
             </w:rPr>
           </w:pPr>
-          <w:hyperlink w:anchor="_Toc109323872" w:history="1">
+          <w:hyperlink w:anchor="_Toc111025624" w:history="1">
             <w:r>
               <w:rPr>
                 <w:rStyle w:val="Collegamentoipertestuale"/>
@@ -814,7 +814,7 @@
                 <w:noProof/>
                 <w:webHidden/>
               </w:rPr>
-              <w:instrText xml:space="preserve"> PAGEREF _Toc109323872 \h </w:instrText>
+              <w:instrText xml:space="preserve"> PAGEREF _Toc111025624 \h </w:instrText>
             </w:r>
             <w:r>
               <w:rPr>
@@ -857,7 +857,7 @@
               <w:lang w:eastAsia="it-IT"/>
             </w:rPr>
           </w:pPr>
-          <w:hyperlink w:anchor="_Toc109323873" w:history="1">
+          <w:hyperlink w:anchor="_Toc111025625" w:history="1">
             <w:r>
               <w:rPr>
                 <w:rStyle w:val="Collegamentoipertestuale"/>
@@ -884,77 +884,7 @@
                 <w:noProof/>
                 <w:webHidden/>
               </w:rPr>
-              <w:instrText xml:space="preserve"> PAGEREF _Toc109323873 \h </w:instrText>
-            </w:r>
-            <w:r>
-              <w:rPr>
-                <w:noProof/>
-                <w:webHidden/>
-              </w:rPr>
-            </w:r>
-            <w:r>
-              <w:rPr>
-                <w:noProof/>
-                <w:webHidden/>
-              </w:rPr>
-              <w:fldChar w:fldCharType="separate"/>
-            </w:r>
-            <w:r>
-              <w:rPr>
-                <w:noProof/>
-                <w:webHidden/>
-              </w:rPr>
-              <w:t>12</w:t>
-            </w:r>
-            <w:r>
-              <w:rPr>
-                <w:noProof/>
-                <w:webHidden/>
-              </w:rPr>
-              <w:fldChar w:fldCharType="end"/>
-            </w:r>
-          </w:hyperlink>
-        </w:p>
-        <w:p>
-          <w:pPr>
-            <w:pStyle w:val="Sommario2"/>
-            <w:tabs>
-              <w:tab w:val="right" w:leader="dot" w:pos="9628"/>
-            </w:tabs>
-            <w:rPr>
-              <w:rFonts w:eastAsiaTheme="minorEastAsia"/>
-              <w:noProof/>
-              <w:lang w:eastAsia="it-IT"/>
-            </w:rPr>
-          </w:pPr>
-          <w:hyperlink w:anchor="_Toc109323874" w:history="1">
-            <w:r>
-              <w:rPr>
-                <w:rStyle w:val="Collegamentoipertestuale"/>
-                <w:noProof/>
-              </w:rPr>
-              <w:t>Fasce orarie.</w:t>
-            </w:r>
-            <w:r>
-              <w:rPr>
-                <w:noProof/>
-                <w:webHidden/>
-              </w:rPr>
-              <w:tab/>
-            </w:r>
-            <w:r>
-              <w:rPr>
-                <w:noProof/>
-                <w:webHidden/>
-              </w:rPr>
-              <w:fldChar w:fldCharType="begin"/>
-            </w:r>
-            <w:r>
-              <w:rPr>
-                <w:noProof/>
-                <w:webHidden/>
-              </w:rPr>
-              <w:instrText xml:space="preserve"> PAGEREF _Toc109323874 \h </w:instrText>
+              <w:instrText xml:space="preserve"> PAGEREF _Toc111025625 \h </w:instrText>
             </w:r>
             <w:r>
               <w:rPr>
@@ -997,13 +927,13 @@
               <w:lang w:eastAsia="it-IT"/>
             </w:rPr>
           </w:pPr>
-          <w:hyperlink w:anchor="_Toc109323875" w:history="1">
+          <w:hyperlink w:anchor="_Toc111025626" w:history="1">
             <w:r>
               <w:rPr>
                 <w:rStyle w:val="Collegamentoipertestuale"/>
                 <w:noProof/>
               </w:rPr>
-              <w:t>Algoritmi per la next-event simulation.</w:t>
+              <w:t>Fasce orarie.</w:t>
             </w:r>
             <w:r>
               <w:rPr>
@@ -1024,7 +954,7 @@
                 <w:noProof/>
                 <w:webHidden/>
               </w:rPr>
-              <w:instrText xml:space="preserve"> PAGEREF _Toc109323875 \h </w:instrText>
+              <w:instrText xml:space="preserve"> PAGEREF _Toc111025626 \h </w:instrText>
             </w:r>
             <w:r>
               <w:rPr>
@@ -1056,6 +986,146 @@
           </w:hyperlink>
         </w:p>
         <w:p>
+          <w:pPr>
+            <w:pStyle w:val="Sommario2"/>
+            <w:tabs>
+              <w:tab w:val="right" w:leader="dot" w:pos="9628"/>
+            </w:tabs>
+            <w:rPr>
+              <w:rFonts w:eastAsiaTheme="minorEastAsia"/>
+              <w:noProof/>
+              <w:lang w:eastAsia="it-IT"/>
+            </w:rPr>
+          </w:pPr>
+          <w:hyperlink w:anchor="_Toc111025627" w:history="1">
+            <w:r>
+              <w:rPr>
+                <w:rStyle w:val="Collegamentoipertestuale"/>
+                <w:noProof/>
+              </w:rPr>
+              <w:t>Proporzione tra numero di automobili e numero di famiglie.</w:t>
+            </w:r>
+            <w:r>
+              <w:rPr>
+                <w:noProof/>
+                <w:webHidden/>
+              </w:rPr>
+              <w:tab/>
+            </w:r>
+            <w:r>
+              <w:rPr>
+                <w:noProof/>
+                <w:webHidden/>
+              </w:rPr>
+              <w:fldChar w:fldCharType="begin"/>
+            </w:r>
+            <w:r>
+              <w:rPr>
+                <w:noProof/>
+                <w:webHidden/>
+              </w:rPr>
+              <w:instrText xml:space="preserve"> PAGEREF _Toc111025627 \h </w:instrText>
+            </w:r>
+            <w:r>
+              <w:rPr>
+                <w:noProof/>
+                <w:webHidden/>
+              </w:rPr>
+            </w:r>
+            <w:r>
+              <w:rPr>
+                <w:noProof/>
+                <w:webHidden/>
+              </w:rPr>
+              <w:fldChar w:fldCharType="separate"/>
+            </w:r>
+            <w:r>
+              <w:rPr>
+                <w:noProof/>
+                <w:webHidden/>
+              </w:rPr>
+              <w:t>13</w:t>
+            </w:r>
+            <w:r>
+              <w:rPr>
+                <w:noProof/>
+                <w:webHidden/>
+              </w:rPr>
+              <w:fldChar w:fldCharType="end"/>
+            </w:r>
+          </w:hyperlink>
+        </w:p>
+        <w:p>
+          <w:pPr>
+            <w:pStyle w:val="Sommario2"/>
+            <w:tabs>
+              <w:tab w:val="right" w:leader="dot" w:pos="9628"/>
+            </w:tabs>
+            <w:rPr>
+              <w:rFonts w:eastAsiaTheme="minorEastAsia"/>
+              <w:noProof/>
+              <w:lang w:eastAsia="it-IT"/>
+            </w:rPr>
+          </w:pPr>
+          <w:hyperlink w:anchor="_Toc111025628" w:history="1">
+            <w:r>
+              <w:rPr>
+                <w:rStyle w:val="Collegamentoipertestuale"/>
+                <w:noProof/>
+              </w:rPr>
+              <w:t>Algoritmi per la next-event simulation.</w:t>
+            </w:r>
+            <w:r>
+              <w:rPr>
+                <w:noProof/>
+                <w:webHidden/>
+              </w:rPr>
+              <w:tab/>
+            </w:r>
+            <w:r>
+              <w:rPr>
+                <w:noProof/>
+                <w:webHidden/>
+              </w:rPr>
+              <w:fldChar w:fldCharType="begin"/>
+            </w:r>
+            <w:r>
+              <w:rPr>
+                <w:noProof/>
+                <w:webHidden/>
+              </w:rPr>
+              <w:instrText xml:space="preserve"> PAGEREF _Toc111025628 \h </w:instrText>
+            </w:r>
+            <w:r>
+              <w:rPr>
+                <w:noProof/>
+                <w:webHidden/>
+              </w:rPr>
+            </w:r>
+            <w:r>
+              <w:rPr>
+                <w:noProof/>
+                <w:webHidden/>
+              </w:rPr>
+              <w:fldChar w:fldCharType="separate"/>
+            </w:r>
+            <w:r>
+              <w:rPr>
+                <w:noProof/>
+                <w:webHidden/>
+              </w:rPr>
+              <w:t>14</w:t>
+            </w:r>
+            <w:r>
+              <w:rPr>
+                <w:noProof/>
+                <w:webHidden/>
+              </w:rPr>
+              <w:fldChar w:fldCharType="end"/>
+            </w:r>
+          </w:hyperlink>
+        </w:p>
+        <w:p>
           <w:r>
             <w:rPr>
               <w:b/>
@@ -1080,7 +1150,7 @@
         </w:rPr>
       </w:pPr>
       <w:bookmarkStart w:id="0" w:name="_Toc108767446"/>
-      <w:bookmarkStart w:id="1" w:name="_Toc109323862"/>
+      <w:bookmarkStart w:id="1" w:name="_Toc111025614"/>
       <w:r>
         <w:rPr>
           <w:u w:val="single"/>
@@ -1109,7 +1179,7 @@
         </w:rPr>
       </w:pPr>
       <w:bookmarkStart w:id="2" w:name="_Toc108767447"/>
-      <w:bookmarkStart w:id="3" w:name="_Toc109323863"/>
+      <w:bookmarkStart w:id="3" w:name="_Toc111025615"/>
       <w:r>
         <w:rPr>
           <w:u w:val="single"/>
@@ -1171,7 +1241,7 @@
           <w:u w:val="single"/>
         </w:rPr>
       </w:pPr>
-      <w:bookmarkStart w:id="4" w:name="_Toc109323864"/>
+      <w:bookmarkStart w:id="4" w:name="_Toc111025616"/>
       <w:r>
         <w:rPr>
           <w:u w:val="single"/>
@@ -1292,7 +1362,7 @@
           <w:u w:val="single"/>
         </w:rPr>
       </w:pPr>
-      <w:bookmarkStart w:id="5" w:name="_Toc109323865"/>
+      <w:bookmarkStart w:id="5" w:name="_Toc111025617"/>
       <w:r>
         <w:rPr>
           <w:u w:val="single"/>
@@ -1509,7 +1579,7 @@
       </w:r>
     </w:p>
     <w:p>
-      <w:bookmarkStart w:id="6" w:name="_Toc109323866"/>
+      <w:bookmarkStart w:id="6" w:name="_Toc111025618"/>
       <w:r>
         <w:rPr>
           <w:rStyle w:val="Titolo2Carattere"/>
@@ -1606,7 +1676,7 @@
       </w:r>
     </w:p>
     <w:p>
-      <w:bookmarkStart w:id="7" w:name="_Toc109323867"/>
+      <w:bookmarkStart w:id="7" w:name="_Toc111025619"/>
       <w:r>
         <w:rPr>
           <w:rStyle w:val="Titolo2Carattere"/>
@@ -1652,7 +1722,7 @@
       </w:r>
     </w:p>
     <w:p>
-      <w:bookmarkStart w:id="8" w:name="_Toc109323868"/>
+      <w:bookmarkStart w:id="8" w:name="_Toc111025620"/>
       <w:r>
         <w:rPr>
           <w:rStyle w:val="Titolo2Carattere"/>
@@ -1738,7 +1808,7 @@
       </w:r>
     </w:p>
     <w:p>
-      <w:bookmarkStart w:id="9" w:name="_Toc109323869"/>
+      <w:bookmarkStart w:id="9" w:name="_Toc111025621"/>
       <w:r>
         <w:rPr>
           <w:rStyle w:val="Titolo2Carattere"/>
@@ -3517,7 +3587,7 @@
           <w:u w:val="single"/>
         </w:rPr>
       </w:pPr>
-      <w:bookmarkStart w:id="10" w:name="_Toc109323870"/>
+      <w:bookmarkStart w:id="10" w:name="_Toc111025622"/>
       <w:r>
         <w:rPr>
           <w:u w:val="single"/>
@@ -3773,12 +3843,15 @@
       </w:r>
       <w:r>
         <w:rPr>
-          <w:color w:val="FF0000"/>
-        </w:rPr>
-        <w:t>[in caso possiamo metterci l’affitto per aumentare]</w:t>
-      </w:r>
-      <w:r>
-        <w:t xml:space="preserve">. I serventi del centro relativo all’area giochi sono i posti disponibili per giocare, che hanno un costo di affitto di </w:t>
+          <w:highlight w:val="red"/>
+        </w:rPr>
+        <w:t>[in caso possiamo metterci l’affitto per aumentare].</w:t>
+      </w:r>
+      <w:r>
+        <w:t xml:space="preserve"> </w:t>
+      </w:r>
+      <w:r>
+        <w:t xml:space="preserve">I serventi del centro relativo all’area giochi sono i posti disponibili per giocare, che hanno un costo di affitto di </w:t>
       </w:r>
       <w:r>
         <w:t xml:space="preserve">10€/mq al mese. Nel modello </w:t>
@@ -3894,7 +3967,7 @@
       <w:r>
         <w:br w:type="page"/>
       </w:r>
-      <w:bookmarkStart w:id="11" w:name="_Toc109323871"/>
+      <w:bookmarkStart w:id="11" w:name="_Toc111025623"/>
       <w:r>
         <w:rPr>
           <w:u w:val="single"/>
@@ -4061,13 +4134,8 @@
       </w:r>
     </w:p>
     <w:p>
-      <w:pPr>
-        <w:rPr>
-          <w:rFonts w:cstheme="minorHAnsi"/>
-        </w:rPr>
-      </w:pPr>
       <w:bookmarkStart w:id="12" w:name="_Toc109322980"/>
-      <w:bookmarkStart w:id="13" w:name="_Toc109323872"/>
+      <w:bookmarkStart w:id="13" w:name="_Toc111025624"/>
       <w:r>
         <w:rPr>
           <w:rStyle w:val="Titolo2Carattere"/>
@@ -4093,205 +4161,140 @@
           <w:b/>
           <w:bCs/>
         </w:rPr>
-        <w:t>Centro ordering and payment</w:t>
-      </w:r>
-      <w:r>
-        <w:br/>
-        <w:t xml:space="preserve">- Arrivi Markoviani nella coda del McDrive (tasso </w:t>
-      </w:r>
-      <w:r>
-        <w:rPr>
-          <w:rFonts w:ascii="Symbol" w:hAnsi="Symbol"/>
-        </w:rPr>
-        <w:t>l</w:t>
-      </w:r>
-      <w:r>
-        <w:rPr>
-          <w:rFonts w:cstheme="minorHAnsi"/>
-          <w:vertAlign w:val="subscript"/>
-        </w:rPr>
-        <w:t>3A</w:t>
-      </w:r>
-      <w:r>
-        <w:rPr>
-          <w:rFonts w:cstheme="minorHAnsi"/>
-        </w:rPr>
-        <w:t>)</w:t>
-      </w:r>
-      <w:r>
-        <w:rPr>
-          <w:rFonts w:cstheme="minorHAnsi"/>
-        </w:rPr>
-        <w:br/>
-      </w:r>
-      <w:r>
-        <w:t xml:space="preserve">- Arrivi Markoviani nella coda delle famiglie (tasso </w:t>
-      </w:r>
-      <w:r>
-        <w:rPr>
-          <w:rFonts w:ascii="Symbol" w:hAnsi="Symbol"/>
-        </w:rPr>
-        <w:t>l</w:t>
-      </w:r>
-      <w:r>
-        <w:rPr>
-          <w:rFonts w:cstheme="minorHAnsi"/>
-          <w:vertAlign w:val="subscript"/>
-        </w:rPr>
-        <w:t>3</w:t>
-      </w:r>
-      <w:r>
-        <w:rPr>
-          <w:rFonts w:cstheme="minorHAnsi"/>
-          <w:vertAlign w:val="subscript"/>
-        </w:rPr>
-        <w:t>F</w:t>
-      </w:r>
-      <w:r>
-        <w:rPr>
-          <w:rFonts w:cstheme="minorHAnsi"/>
-        </w:rPr>
-        <w:t xml:space="preserve">) </w:t>
-      </w:r>
-      <w:r>
-        <w:rPr>
-          <w:rFonts w:cstheme="minorHAnsi"/>
-        </w:rPr>
-        <w:sym w:font="Wingdings" w:char="F0E0"/>
-      </w:r>
-      <w:r>
-        <w:rPr>
-          <w:rFonts w:cstheme="minorHAnsi"/>
-        </w:rPr>
+        <w:t>Disclaimer</w:t>
+      </w:r>
+      <w:r>
+        <w:rPr>
+          <w:b/>
+          <w:bCs/>
+        </w:rPr>
+        <w:br/>
+      </w:r>
+      <w:r>
+        <w:t>Purtroppo</w:t>
+      </w:r>
+      <w:r>
+        <w:t xml:space="preserve"> non </w:t>
+      </w:r>
+      <w:r>
+        <w:t>sono disponibili</w:t>
+      </w:r>
+      <w:r>
         <w:t xml:space="preserve"> </w:t>
       </w:r>
       <w:r>
-        <w:rPr>
-          <w:rFonts w:ascii="Symbol" w:hAnsi="Symbol"/>
-        </w:rPr>
-        <w:t>l</w:t>
-      </w:r>
-      <w:r>
-        <w:rPr>
-          <w:rFonts w:cstheme="minorHAnsi"/>
-          <w:vertAlign w:val="subscript"/>
-        </w:rPr>
-        <w:t>3A</w:t>
-      </w:r>
-      <w:r>
-        <w:rPr>
-          <w:rFonts w:cstheme="minorHAnsi"/>
-        </w:rPr>
-        <w:t xml:space="preserve"> + </w:t>
-      </w:r>
-      <w:r>
-        <w:rPr>
-          <w:rFonts w:ascii="Symbol" w:hAnsi="Symbol"/>
-        </w:rPr>
-        <w:t>l</w:t>
-      </w:r>
-      <w:r>
-        <w:rPr>
-          <w:rFonts w:cstheme="minorHAnsi"/>
-          <w:vertAlign w:val="subscript"/>
-        </w:rPr>
-        <w:t>3</w:t>
-      </w:r>
-      <w:r>
-        <w:rPr>
-          <w:rFonts w:cstheme="minorHAnsi"/>
-          <w:vertAlign w:val="subscript"/>
-        </w:rPr>
-        <w:t>F</w:t>
-      </w:r>
-      <w:r>
-        <w:rPr>
-          <w:rFonts w:cstheme="minorHAnsi"/>
-        </w:rPr>
-        <w:t xml:space="preserve"> = </w:t>
-      </w:r>
-      <w:r>
-        <w:rPr>
-          <w:rFonts w:ascii="Symbol" w:hAnsi="Symbol"/>
-        </w:rPr>
-        <w:t>l</w:t>
-      </w:r>
-      <w:r>
-        <w:rPr>
-          <w:rFonts w:cstheme="minorHAnsi"/>
-          <w:vertAlign w:val="subscript"/>
-        </w:rPr>
-        <w:t>3</w:t>
-      </w:r>
-      <w:r>
-        <w:rPr>
-          <w:rFonts w:cstheme="minorHAnsi"/>
-          <w:vertAlign w:val="subscript"/>
-        </w:rPr>
-        <w:br/>
-      </w:r>
-      <w:r>
-        <w:rPr>
-          <w:rFonts w:cstheme="minorHAnsi"/>
-        </w:rPr>
-        <w:t xml:space="preserve">- La possibilità di perdita di un job J dalla coda delle famiglie viene introdotta nel momento in cui davanti a lui in coda ci sono più di N job; in tal caso, la perdita viene modellata con un tempo esponenziale di parametro </w:t>
-      </w:r>
-      <w:r>
-        <w:rPr>
-          <w:rFonts w:ascii="Symbol" w:hAnsi="Symbol"/>
-        </w:rPr>
-        <w:t>l</w:t>
-      </w:r>
-      <w:r>
-        <w:rPr>
-          <w:rFonts w:cstheme="minorHAnsi"/>
-          <w:vertAlign w:val="subscript"/>
-        </w:rPr>
-        <w:t>loss</w:t>
-      </w:r>
-      <w:r>
-        <w:rPr>
-          <w:rFonts w:cstheme="minorHAnsi"/>
-        </w:rPr>
-        <w:t xml:space="preserve"> ma, nel momento in cui i job davanti </w:t>
-      </w:r>
-      <w:r>
-        <w:rPr>
-          <w:rFonts w:cstheme="minorHAnsi"/>
-        </w:rPr>
-        <w:t xml:space="preserve">a J </w:t>
-      </w:r>
-      <w:r>
-        <w:rPr>
-          <w:rFonts w:cstheme="minorHAnsi"/>
-        </w:rPr>
-        <w:t>in coda diventano al più N, la probabilità di perdita si azzera.</w:t>
-      </w:r>
-      <w:r>
-        <w:rPr>
-          <w:rFonts w:cstheme="minorHAnsi"/>
-        </w:rPr>
-        <w:br/>
-        <w:t>- Tempi di servizio esponenziali (media E[S</w:t>
-      </w:r>
-      <w:r>
-        <w:rPr>
-          <w:rFonts w:cstheme="minorHAnsi"/>
-          <w:vertAlign w:val="subscript"/>
-        </w:rPr>
-        <w:t>i</w:t>
-      </w:r>
-      <w:r>
-        <w:rPr>
-          <w:rFonts w:cstheme="minorHAnsi"/>
-        </w:rPr>
-        <w:t>] = 1,5 minuti)</w:t>
+        <w:t xml:space="preserve">in rete </w:t>
+      </w:r>
+      <w:r>
+        <w:t>de</w:t>
+      </w:r>
+      <w:r>
+        <w:t xml:space="preserve">i dati o delle statistiche riguardanti il numero di clienti che accedono </w:t>
+      </w:r>
+      <w:r>
+        <w:t xml:space="preserve">al ristorante </w:t>
+      </w:r>
+      <w:r>
+        <w:t>a pranzo, a cena o comunque nell’arco di una giornata</w:t>
+      </w:r>
+      <w:r>
+        <w:t xml:space="preserve">, né tantomeno è possibile </w:t>
+      </w:r>
+      <w:r>
+        <w:t>reperire</w:t>
+      </w:r>
+      <w:r>
+        <w:t xml:space="preserve"> informazioni riguardanti </w:t>
+      </w:r>
+      <w:r>
+        <w:t>il tempo impiegato da un dipendente per servire una famiglia</w:t>
+      </w:r>
+      <w:r>
+        <w:t xml:space="preserve">, il tempo medio trascorso da una famiglia nell’area consumazione </w:t>
+      </w:r>
+      <w:r>
+        <w:t>e dati simili.</w:t>
+      </w:r>
+      <w:r>
+        <w:br/>
+        <w:t>D’altra parte</w:t>
+      </w:r>
+      <w:r>
+        <w:t xml:space="preserve">, </w:t>
+      </w:r>
+      <w:r>
+        <w:t>il McDonald’s è un locale molto frequentato anche da noi</w:t>
+      </w:r>
+      <w:r>
+        <w:t>, per cui abbiamo avuto la possibilità di osservare</w:t>
+      </w:r>
+      <w:r>
+        <w:t xml:space="preserve"> quante automobili</w:t>
+      </w:r>
+      <w:r>
+        <w:t xml:space="preserve"> arrivano al McDrive,</w:t>
+      </w:r>
+      <w:r>
+        <w:t xml:space="preserve"> </w:t>
+      </w:r>
+      <w:r>
+        <w:t>quante persone si trovano all’interno del ristorante al variare dell’orario</w:t>
+      </w:r>
+      <w:r>
+        <w:t>, quanto tempo è richiesto</w:t>
+      </w:r>
+      <w:r>
+        <w:t xml:space="preserve"> a un dipendente per prendere un ordine e poi per servire il cibo, </w:t>
+      </w:r>
+      <w:r>
+        <w:t xml:space="preserve">quante famiglie </w:t>
+      </w:r>
+      <w:r>
+        <w:t xml:space="preserve">portano il cibo a a casa piuttosto che consumarlo </w:t>
+      </w:r>
+      <w:r>
+        <w:t>all’interno del ristorante</w:t>
+      </w:r>
+      <w:r>
+        <w:t xml:space="preserve">, </w:t>
+      </w:r>
+      <w:r>
+        <w:t xml:space="preserve">quanto tempo </w:t>
+      </w:r>
+      <w:r>
+        <w:t>mediamente una famiglia rimane seduta al tavolo</w:t>
+      </w:r>
+      <w:r>
+        <w:t>,</w:t>
+      </w:r>
+      <w:r>
+        <w:t xml:space="preserve"> quante famiglie portano con sé dei bambini che </w:t>
+      </w:r>
+      <w:r>
+        <w:lastRenderedPageBreak/>
+        <w:t>vogliono accedere all’area giochi</w:t>
+      </w:r>
+      <w:r>
+        <w:t xml:space="preserve"> e così via.</w:t>
+      </w:r>
+      <w:r>
+        <w:br/>
+        <w:t xml:space="preserve">Per queste ragioni, i valori numerici relativi alle informazioni sopra citate </w:t>
+      </w:r>
+      <w:r>
+        <w:t xml:space="preserve">sono dati dalle nostre esperienze personali e sono stati pensati per risultare </w:t>
+      </w:r>
+      <w:r>
+        <w:t>i più realistici possibile.</w:t>
       </w:r>
     </w:p>
     <w:p>
       <w:pPr>
         <w:rPr>
-          <w:rFonts w:cstheme="minorHAnsi"/>
+          <w:rFonts w:asciiTheme="majorHAnsi" w:eastAsiaTheme="majorEastAsia" w:hAnsiTheme="majorHAnsi" w:cstheme="majorBidi"/>
+          <w:color w:val="2F5496" w:themeColor="accent1" w:themeShade="BF"/>
+          <w:sz w:val="26"/>
+          <w:szCs w:val="26"/>
         </w:rPr>
       </w:pPr>
       <w:r>
@@ -4299,32 +4302,11 @@
           <w:b/>
           <w:bCs/>
         </w:rPr>
-        <w:t>Centro</w:t>
-      </w:r>
-      <w:r>
-        <w:rPr>
-          <w:b/>
-          <w:bCs/>
-        </w:rPr>
-        <w:t xml:space="preserve"> electronic</w:t>
-      </w:r>
-      <w:r>
-        <w:rPr>
-          <w:b/>
-          <w:bCs/>
-        </w:rPr>
-        <w:t xml:space="preserve"> ordering and payment</w:t>
-      </w:r>
-      <w:r>
-        <w:rPr>
-          <w:b/>
-          <w:bCs/>
-        </w:rPr>
-        <w:t xml:space="preserve"> (centro M/M/m)</w:t>
-      </w:r>
-      <w:r>
-        <w:br/>
-        <w:t xml:space="preserve">- Arrivi Markoviani (tasso </w:t>
+        <w:t>Centro ordering and payment</w:t>
+      </w:r>
+      <w:r>
+        <w:br/>
+        <w:t xml:space="preserve">- Arrivi Markoviani nella coda del McDrive (tasso </w:t>
       </w:r>
       <w:r>
         <w:rPr>
@@ -4337,7 +4319,7 @@
           <w:rFonts w:cstheme="minorHAnsi"/>
           <w:vertAlign w:val="subscript"/>
         </w:rPr>
-        <w:t>2</w:t>
+        <w:t>3A</w:t>
       </w:r>
       <w:r>
         <w:rPr>
@@ -4348,16 +4330,11 @@
       <w:r>
         <w:rPr>
           <w:rFonts w:cstheme="minorHAnsi"/>
-          <w:vertAlign w:val="subscript"/>
-        </w:rPr>
-        <w:br/>
-      </w:r>
-      <w:r>
-        <w:rPr>
-          <w:rFonts w:cstheme="minorHAnsi"/>
-        </w:rPr>
-        <w:lastRenderedPageBreak/>
-        <w:t xml:space="preserve">- La possibilità di perdita di un job J viene introdotta nel momento in cui davanti a lui in coda ci sono più di N job; in tal caso, la perdita viene modellata con un tempo esponenziale di parametro </w:t>
+        </w:rPr>
+        <w:br/>
+      </w:r>
+      <w:r>
+        <w:t xml:space="preserve">- Arrivi Markoviani nella coda delle famiglie (tasso </w:t>
       </w:r>
       <w:r>
         <w:rPr>
@@ -4370,6 +4347,115 @@
           <w:rFonts w:cstheme="minorHAnsi"/>
           <w:vertAlign w:val="subscript"/>
         </w:rPr>
+        <w:t>3</w:t>
+      </w:r>
+      <w:r>
+        <w:rPr>
+          <w:rFonts w:cstheme="minorHAnsi"/>
+          <w:vertAlign w:val="subscript"/>
+        </w:rPr>
+        <w:t>F</w:t>
+      </w:r>
+      <w:r>
+        <w:rPr>
+          <w:rFonts w:cstheme="minorHAnsi"/>
+        </w:rPr>
+        <w:t xml:space="preserve">) </w:t>
+      </w:r>
+      <w:r>
+        <w:rPr>
+          <w:rFonts w:cstheme="minorHAnsi"/>
+        </w:rPr>
+        <w:sym w:font="Wingdings" w:char="F0E0"/>
+      </w:r>
+      <w:r>
+        <w:rPr>
+          <w:rFonts w:cstheme="minorHAnsi"/>
+        </w:rPr>
+        <w:t xml:space="preserve"> </w:t>
+      </w:r>
+      <w:r>
+        <w:rPr>
+          <w:rFonts w:ascii="Symbol" w:hAnsi="Symbol"/>
+        </w:rPr>
+        <w:t>l</w:t>
+      </w:r>
+      <w:r>
+        <w:rPr>
+          <w:rFonts w:cstheme="minorHAnsi"/>
+          <w:vertAlign w:val="subscript"/>
+        </w:rPr>
+        <w:t>3A</w:t>
+      </w:r>
+      <w:r>
+        <w:rPr>
+          <w:rFonts w:cstheme="minorHAnsi"/>
+        </w:rPr>
+        <w:t xml:space="preserve"> + </w:t>
+      </w:r>
+      <w:r>
+        <w:rPr>
+          <w:rFonts w:ascii="Symbol" w:hAnsi="Symbol"/>
+        </w:rPr>
+        <w:t>l</w:t>
+      </w:r>
+      <w:r>
+        <w:rPr>
+          <w:rFonts w:cstheme="minorHAnsi"/>
+          <w:vertAlign w:val="subscript"/>
+        </w:rPr>
+        <w:t>3</w:t>
+      </w:r>
+      <w:r>
+        <w:rPr>
+          <w:rFonts w:cstheme="minorHAnsi"/>
+          <w:vertAlign w:val="subscript"/>
+        </w:rPr>
+        <w:t>F</w:t>
+      </w:r>
+      <w:r>
+        <w:rPr>
+          <w:rFonts w:cstheme="minorHAnsi"/>
+        </w:rPr>
+        <w:t xml:space="preserve"> = </w:t>
+      </w:r>
+      <w:r>
+        <w:rPr>
+          <w:rFonts w:ascii="Symbol" w:hAnsi="Symbol"/>
+        </w:rPr>
+        <w:t>l</w:t>
+      </w:r>
+      <w:r>
+        <w:rPr>
+          <w:rFonts w:cstheme="minorHAnsi"/>
+          <w:vertAlign w:val="subscript"/>
+        </w:rPr>
+        <w:t>3</w:t>
+      </w:r>
+      <w:r>
+        <w:rPr>
+          <w:rFonts w:cstheme="minorHAnsi"/>
+          <w:vertAlign w:val="subscript"/>
+        </w:rPr>
+        <w:br/>
+      </w:r>
+      <w:r>
+        <w:rPr>
+          <w:rFonts w:cstheme="minorHAnsi"/>
+        </w:rPr>
+        <w:t xml:space="preserve">- La possibilità di perdita di un job J dalla coda delle famiglie viene introdotta nel momento in cui davanti a lui in coda ci sono più di N job; in tal caso, la perdita viene modellata con un tempo esponenziale di parametro </w:t>
+      </w:r>
+      <w:r>
+        <w:rPr>
+          <w:rFonts w:ascii="Symbol" w:hAnsi="Symbol"/>
+        </w:rPr>
+        <w:t>l</w:t>
+      </w:r>
+      <w:r>
+        <w:rPr>
+          <w:rFonts w:cstheme="minorHAnsi"/>
+          <w:vertAlign w:val="subscript"/>
+        </w:rPr>
         <w:t>loss</w:t>
       </w:r>
       <w:r>
@@ -4382,15 +4468,7 @@
         <w:rPr>
           <w:rFonts w:cstheme="minorHAnsi"/>
         </w:rPr>
-        <w:t>a J</w:t>
-      </w:r>
-      <w:r>
-        <w:rPr>
-          <w:rFonts w:cstheme="minorHAnsi"/>
-          <w:b/>
-          <w:bCs/>
-        </w:rPr>
-        <w:t xml:space="preserve"> </w:t>
+        <w:t xml:space="preserve">a J </w:t>
       </w:r>
       <w:r>
         <w:rPr>
@@ -4416,7 +4494,7 @@
         <w:rPr>
           <w:rFonts w:cstheme="minorHAnsi"/>
         </w:rPr>
-        <w:t>] = 3 minuti)</w:t>
+        <w:t>] = 1,5 minuti)</w:t>
       </w:r>
     </w:p>
     <w:p>
@@ -4430,18 +4508,32 @@
           <w:b/>
           <w:bCs/>
         </w:rPr>
-        <w:t xml:space="preserve">Centro </w:t>
+        <w:t>Centro</w:t>
       </w:r>
       <w:r>
         <w:rPr>
           <w:b/>
           <w:bCs/>
         </w:rPr>
-        <w:t>withdraw food</w:t>
-      </w:r>
-      <w:r>
-        <w:br/>
-        <w:t xml:space="preserve">- Arrivi Markoviani nella coda del McDrive (tasso </w:t>
+        <w:t xml:space="preserve"> electronic</w:t>
+      </w:r>
+      <w:r>
+        <w:rPr>
+          <w:b/>
+          <w:bCs/>
+        </w:rPr>
+        <w:t xml:space="preserve"> ordering and payment</w:t>
+      </w:r>
+      <w:r>
+        <w:rPr>
+          <w:b/>
+          <w:bCs/>
+        </w:rPr>
+        <w:t xml:space="preserve"> (centro M/M/m)</w:t>
+      </w:r>
+      <w:r>
+        <w:br/>
+        <w:t xml:space="preserve">- Arrivi Markoviani (tasso </w:t>
       </w:r>
       <w:r>
         <w:rPr>
@@ -4454,14 +4546,7 @@
           <w:rFonts w:cstheme="minorHAnsi"/>
           <w:vertAlign w:val="subscript"/>
         </w:rPr>
-        <w:t>4</w:t>
-      </w:r>
-      <w:r>
-        <w:rPr>
-          <w:rFonts w:cstheme="minorHAnsi"/>
-          <w:vertAlign w:val="subscript"/>
-        </w:rPr>
-        <w:t>A</w:t>
+        <w:t>2</w:t>
       </w:r>
       <w:r>
         <w:rPr>
@@ -4472,11 +4557,15 @@
       <w:r>
         <w:rPr>
           <w:rFonts w:cstheme="minorHAnsi"/>
-        </w:rPr>
-        <w:br/>
-      </w:r>
-      <w:r>
-        <w:t xml:space="preserve">- Arrivi Markoviani nella coda delle famiglie (tasso </w:t>
+          <w:vertAlign w:val="subscript"/>
+        </w:rPr>
+        <w:br/>
+      </w:r>
+      <w:r>
+        <w:rPr>
+          <w:rFonts w:cstheme="minorHAnsi"/>
+        </w:rPr>
+        <w:t xml:space="preserve">- La possibilità di perdita di un job J viene introdotta nel momento in cui davanti a lui in coda ci sono più di N job; in tal caso, la perdita viene modellata con un tempo esponenziale di parametro </w:t>
       </w:r>
       <w:r>
         <w:rPr>
@@ -4489,95 +4578,39 @@
           <w:rFonts w:cstheme="minorHAnsi"/>
           <w:vertAlign w:val="subscript"/>
         </w:rPr>
-        <w:t>4F</w:t>
-      </w:r>
-      <w:r>
-        <w:rPr>
-          <w:rFonts w:cstheme="minorHAnsi"/>
-        </w:rPr>
-        <w:t xml:space="preserve">) </w:t>
-      </w:r>
-      <w:r>
-        <w:rPr>
-          <w:rFonts w:cstheme="minorHAnsi"/>
-        </w:rPr>
-        <w:sym w:font="Wingdings" w:char="F0E0"/>
-      </w:r>
-      <w:r>
-        <w:rPr>
-          <w:rFonts w:cstheme="minorHAnsi"/>
+        <w:t>loss</w:t>
+      </w:r>
+      <w:r>
+        <w:rPr>
+          <w:rFonts w:cstheme="minorHAnsi"/>
+        </w:rPr>
+        <w:t xml:space="preserve"> ma, nel momento in cui i job davanti </w:t>
+      </w:r>
+      <w:r>
+        <w:rPr>
+          <w:rFonts w:cstheme="minorHAnsi"/>
+        </w:rPr>
+        <w:t>a J</w:t>
+      </w:r>
+      <w:r>
+        <w:rPr>
+          <w:rFonts w:cstheme="minorHAnsi"/>
+          <w:b/>
+          <w:bCs/>
         </w:rPr>
         <w:t xml:space="preserve"> </w:t>
       </w:r>
       <w:r>
         <w:rPr>
-          <w:rFonts w:ascii="Symbol" w:hAnsi="Symbol"/>
-        </w:rPr>
-        <w:t>l</w:t>
-      </w:r>
-      <w:r>
-        <w:rPr>
-          <w:rFonts w:cstheme="minorHAnsi"/>
-          <w:vertAlign w:val="subscript"/>
-        </w:rPr>
-        <w:t>4</w:t>
-      </w:r>
-      <w:r>
-        <w:rPr>
-          <w:rFonts w:cstheme="minorHAnsi"/>
-          <w:vertAlign w:val="subscript"/>
-        </w:rPr>
-        <w:t>A</w:t>
-      </w:r>
-      <w:r>
-        <w:rPr>
-          <w:rFonts w:cstheme="minorHAnsi"/>
-        </w:rPr>
-        <w:t xml:space="preserve"> + </w:t>
-      </w:r>
-      <w:r>
-        <w:rPr>
-          <w:rFonts w:ascii="Symbol" w:hAnsi="Symbol"/>
-        </w:rPr>
-        <w:t>l</w:t>
-      </w:r>
-      <w:r>
-        <w:rPr>
-          <w:rFonts w:cstheme="minorHAnsi"/>
-          <w:vertAlign w:val="subscript"/>
-        </w:rPr>
-        <w:t>4F</w:t>
-      </w:r>
-      <w:r>
-        <w:rPr>
-          <w:rFonts w:cstheme="minorHAnsi"/>
-        </w:rPr>
-        <w:t xml:space="preserve"> = </w:t>
-      </w:r>
-      <w:r>
-        <w:rPr>
-          <w:rFonts w:ascii="Symbol" w:hAnsi="Symbol"/>
-        </w:rPr>
-        <w:t>l</w:t>
-      </w:r>
-      <w:r>
-        <w:rPr>
-          <w:rFonts w:cstheme="minorHAnsi"/>
-          <w:vertAlign w:val="subscript"/>
-        </w:rPr>
-        <w:t>4</w:t>
-      </w:r>
-      <w:r>
-        <w:rPr>
-          <w:rFonts w:cstheme="minorHAnsi"/>
-          <w:vertAlign w:val="subscript"/>
-        </w:rPr>
-        <w:br/>
-      </w:r>
-      <w:r>
-        <w:rPr>
-          <w:rFonts w:cstheme="minorHAnsi"/>
-        </w:rPr>
+          <w:rFonts w:cstheme="minorHAnsi"/>
+        </w:rPr>
+        <w:t>in coda diventano al più N, la probabilità di perdita si azzera.</w:t>
+      </w:r>
+      <w:r>
+        <w:rPr>
+          <w:rFonts w:cstheme="minorHAnsi"/>
+        </w:rPr>
+        <w:br/>
         <w:t>- Tempi di servizio esponenziali (media E[S</w:t>
       </w:r>
       <w:r>
@@ -4591,7 +4624,7 @@
         <w:rPr>
           <w:rFonts w:cstheme="minorHAnsi"/>
         </w:rPr>
-        <w:t>] = 4 minuti)</w:t>
+        <w:t>] = 3 minuti)</w:t>
       </w:r>
     </w:p>
     <w:p>
@@ -4605,18 +4638,18 @@
           <w:b/>
           <w:bCs/>
         </w:rPr>
-        <w:t>Centro</w:t>
+        <w:t xml:space="preserve">Centro </w:t>
       </w:r>
       <w:r>
         <w:rPr>
           <w:b/>
           <w:bCs/>
         </w:rPr>
-        <w:t xml:space="preserve"> consuption (centro M/M/m)</w:t>
-      </w:r>
-      <w:r>
-        <w:br/>
-        <w:t xml:space="preserve">- Arrivi Markoviani (tasso </w:t>
+        <w:t>withdraw food</w:t>
+      </w:r>
+      <w:r>
+        <w:br/>
+        <w:t xml:space="preserve">- Arrivi Markoviani nella coda del McDrive (tasso </w:t>
       </w:r>
       <w:r>
         <w:rPr>
@@ -4629,7 +4662,14 @@
           <w:rFonts w:cstheme="minorHAnsi"/>
           <w:vertAlign w:val="subscript"/>
         </w:rPr>
-        <w:t>6</w:t>
+        <w:t>4</w:t>
+      </w:r>
+      <w:r>
+        <w:rPr>
+          <w:rFonts w:cstheme="minorHAnsi"/>
+          <w:vertAlign w:val="subscript"/>
+        </w:rPr>
+        <w:t>A</w:t>
       </w:r>
       <w:r>
         <w:rPr>
@@ -4642,6 +4682,110 @@
           <w:rFonts w:cstheme="minorHAnsi"/>
         </w:rPr>
         <w:br/>
+      </w:r>
+      <w:r>
+        <w:t xml:space="preserve">- Arrivi Markoviani nella coda delle famiglie (tasso </w:t>
+      </w:r>
+      <w:r>
+        <w:rPr>
+          <w:rFonts w:ascii="Symbol" w:hAnsi="Symbol"/>
+        </w:rPr>
+        <w:t>l</w:t>
+      </w:r>
+      <w:r>
+        <w:rPr>
+          <w:rFonts w:cstheme="minorHAnsi"/>
+          <w:vertAlign w:val="subscript"/>
+        </w:rPr>
+        <w:t>4F</w:t>
+      </w:r>
+      <w:r>
+        <w:rPr>
+          <w:rFonts w:cstheme="minorHAnsi"/>
+        </w:rPr>
+        <w:t xml:space="preserve">) </w:t>
+      </w:r>
+      <w:r>
+        <w:rPr>
+          <w:rFonts w:cstheme="minorHAnsi"/>
+        </w:rPr>
+        <w:sym w:font="Wingdings" w:char="F0E0"/>
+      </w:r>
+      <w:r>
+        <w:rPr>
+          <w:rFonts w:cstheme="minorHAnsi"/>
+        </w:rPr>
+        <w:t xml:space="preserve"> </w:t>
+      </w:r>
+      <w:r>
+        <w:rPr>
+          <w:rFonts w:ascii="Symbol" w:hAnsi="Symbol"/>
+        </w:rPr>
+        <w:t>l</w:t>
+      </w:r>
+      <w:r>
+        <w:rPr>
+          <w:rFonts w:cstheme="minorHAnsi"/>
+          <w:vertAlign w:val="subscript"/>
+        </w:rPr>
+        <w:t>4</w:t>
+      </w:r>
+      <w:r>
+        <w:rPr>
+          <w:rFonts w:cstheme="minorHAnsi"/>
+          <w:vertAlign w:val="subscript"/>
+        </w:rPr>
+        <w:t>A</w:t>
+      </w:r>
+      <w:r>
+        <w:rPr>
+          <w:rFonts w:cstheme="minorHAnsi"/>
+        </w:rPr>
+        <w:t xml:space="preserve"> + </w:t>
+      </w:r>
+      <w:r>
+        <w:rPr>
+          <w:rFonts w:ascii="Symbol" w:hAnsi="Symbol"/>
+        </w:rPr>
+        <w:t>l</w:t>
+      </w:r>
+      <w:r>
+        <w:rPr>
+          <w:rFonts w:cstheme="minorHAnsi"/>
+          <w:vertAlign w:val="subscript"/>
+        </w:rPr>
+        <w:t>4F</w:t>
+      </w:r>
+      <w:r>
+        <w:rPr>
+          <w:rFonts w:cstheme="minorHAnsi"/>
+        </w:rPr>
+        <w:t xml:space="preserve"> = </w:t>
+      </w:r>
+      <w:r>
+        <w:rPr>
+          <w:rFonts w:ascii="Symbol" w:hAnsi="Symbol"/>
+        </w:rPr>
+        <w:t>l</w:t>
+      </w:r>
+      <w:r>
+        <w:rPr>
+          <w:rFonts w:cstheme="minorHAnsi"/>
+          <w:vertAlign w:val="subscript"/>
+        </w:rPr>
+        <w:t>4</w:t>
+      </w:r>
+      <w:r>
+        <w:rPr>
+          <w:rFonts w:cstheme="minorHAnsi"/>
+          <w:vertAlign w:val="subscript"/>
+        </w:rPr>
+        <w:br/>
+      </w:r>
+      <w:r>
+        <w:rPr>
+          <w:rFonts w:cstheme="minorHAnsi"/>
+        </w:rPr>
         <w:t>- Tempi di servizio esponenziali (media E[S</w:t>
       </w:r>
       <w:r>
@@ -4655,7 +4799,7 @@
         <w:rPr>
           <w:rFonts w:cstheme="minorHAnsi"/>
         </w:rPr>
-        <w:t>] = 30 minuti)</w:t>
+        <w:t>] = 4 minuti)</w:t>
       </w:r>
     </w:p>
     <w:p>
@@ -4676,21 +4820,7 @@
           <w:b/>
           <w:bCs/>
         </w:rPr>
-        <w:t xml:space="preserve"> playground (centro M/</w:t>
-      </w:r>
-      <w:r>
-        <w:rPr>
-          <w:b/>
-          <w:bCs/>
-        </w:rPr>
-        <w:t>M</w:t>
-      </w:r>
-      <w:r>
-        <w:rPr>
-          <w:b/>
-          <w:bCs/>
-        </w:rPr>
-        <w:t>/m/m)</w:t>
+        <w:t xml:space="preserve"> consuption (centro M/M/m)</w:t>
       </w:r>
       <w:r>
         <w:br/>
@@ -4707,7 +4837,7 @@
           <w:rFonts w:cstheme="minorHAnsi"/>
           <w:vertAlign w:val="subscript"/>
         </w:rPr>
-        <w:t>8</w:t>
+        <w:t>6</w:t>
       </w:r>
       <w:r>
         <w:rPr>
@@ -4742,19 +4872,458 @@
           <w:rFonts w:cstheme="minorHAnsi"/>
         </w:rPr>
       </w:pPr>
+      <w:r>
+        <w:rPr>
+          <w:b/>
+          <w:bCs/>
+        </w:rPr>
+        <w:t>Centro</w:t>
+      </w:r>
+      <w:r>
+        <w:rPr>
+          <w:b/>
+          <w:bCs/>
+        </w:rPr>
+        <w:t xml:space="preserve"> playground (centro M/</w:t>
+      </w:r>
+      <w:r>
+        <w:rPr>
+          <w:b/>
+          <w:bCs/>
+        </w:rPr>
+        <w:t>M</w:t>
+      </w:r>
+      <w:r>
+        <w:rPr>
+          <w:b/>
+          <w:bCs/>
+        </w:rPr>
+        <w:t>/m/m)</w:t>
+      </w:r>
+      <w:r>
+        <w:br/>
+        <w:t xml:space="preserve">- Arrivi Markoviani (tasso </w:t>
+      </w:r>
+      <w:r>
+        <w:rPr>
+          <w:rFonts w:ascii="Symbol" w:hAnsi="Symbol"/>
+        </w:rPr>
+        <w:t>l</w:t>
+      </w:r>
+      <w:r>
+        <w:rPr>
+          <w:rFonts w:cstheme="minorHAnsi"/>
+          <w:vertAlign w:val="subscript"/>
+        </w:rPr>
+        <w:t>8</w:t>
+      </w:r>
+      <w:r>
+        <w:rPr>
+          <w:rFonts w:cstheme="minorHAnsi"/>
+        </w:rPr>
+        <w:t>)</w:t>
+      </w:r>
+      <w:r>
+        <w:rPr>
+          <w:rFonts w:cstheme="minorHAnsi"/>
+        </w:rPr>
+        <w:br/>
+        <w:t>- Tempi di servizio esponenziali (media E[S</w:t>
+      </w:r>
+      <w:r>
+        <w:rPr>
+          <w:rFonts w:cstheme="minorHAnsi"/>
+          <w:vertAlign w:val="subscript"/>
+        </w:rPr>
+        <w:t>i</w:t>
+      </w:r>
+      <w:r>
+        <w:rPr>
+          <w:rFonts w:cstheme="minorHAnsi"/>
+        </w:rPr>
+        <w:t>] = 30 minuti)</w:t>
+      </w:r>
     </w:p>
     <w:p>
       <w:pPr>
         <w:rPr>
+          <w:rFonts w:cstheme="minorHAnsi"/>
+        </w:rPr>
+      </w:pPr>
+      <w:r>
+        <w:rPr>
+          <w:rFonts w:cstheme="minorHAnsi"/>
+        </w:rPr>
+        <w:t xml:space="preserve">Per quanto riguarda </w:t>
+      </w:r>
+      <w:r>
+        <w:rPr>
+          <w:rFonts w:cstheme="minorHAnsi"/>
+        </w:rPr>
+        <w:t>le perdite che possono avvenire nei primi due centri (ordering and payment, electronic ordering and payment)</w:t>
+      </w:r>
+      <w:r>
+        <w:rPr>
+          <w:rFonts w:cstheme="minorHAnsi"/>
+        </w:rPr>
+        <w:t xml:space="preserve">, sono stati selezionati i seguenti valori per i parametri </w:t>
+      </w:r>
+      <w:r>
+        <w:rPr>
+          <w:rFonts w:ascii="Symbol" w:hAnsi="Symbol"/>
+        </w:rPr>
+        <w:t>l</w:t>
+      </w:r>
+      <w:r>
+        <w:rPr>
+          <w:rFonts w:cstheme="minorHAnsi"/>
+          <w:vertAlign w:val="subscript"/>
+        </w:rPr>
+        <w:t>loss</w:t>
+      </w:r>
+      <w:r>
+        <w:rPr>
+          <w:rFonts w:cstheme="minorHAnsi"/>
+        </w:rPr>
+        <w:t xml:space="preserve"> e N:</w:t>
+      </w:r>
+      <w:r>
+        <w:rPr>
+          <w:rFonts w:cstheme="minorHAnsi"/>
+        </w:rPr>
+        <w:br/>
+        <w:t xml:space="preserve">-&gt; </w:t>
+      </w:r>
+      <w:r>
+        <w:rPr>
+          <w:rFonts w:ascii="Symbol" w:hAnsi="Symbol"/>
+        </w:rPr>
+        <w:t>l</w:t>
+      </w:r>
+      <w:r>
+        <w:rPr>
+          <w:rFonts w:cstheme="minorHAnsi"/>
+          <w:vertAlign w:val="subscript"/>
+        </w:rPr>
+        <w:t>loss</w:t>
+      </w:r>
+      <w:r>
+        <w:rPr>
+          <w:rFonts w:cstheme="minorHAnsi"/>
+        </w:rPr>
+        <w:t xml:space="preserve"> = </w:t>
+      </w:r>
+      <w:r>
+        <w:rPr>
+          <w:rFonts w:cstheme="minorHAnsi"/>
+        </w:rPr>
+        <w:t>1/360 sec</w:t>
+      </w:r>
+      <w:r>
+        <w:rPr>
+          <w:rFonts w:cstheme="minorHAnsi"/>
+          <w:vertAlign w:val="superscript"/>
+        </w:rPr>
+        <w:t>-1</w:t>
+      </w:r>
+      <w:r>
+        <w:rPr>
+          <w:rFonts w:cstheme="minorHAnsi"/>
+        </w:rPr>
+        <w:br/>
+        <w:t xml:space="preserve">-&gt; N = </w:t>
+      </w:r>
+      <w:r>
+        <w:rPr>
+          <w:rFonts w:cstheme="minorHAnsi"/>
+        </w:rPr>
+        <w:t>3</w:t>
+      </w:r>
+      <w:r>
+        <w:rPr>
+          <w:rFonts w:cstheme="minorHAnsi"/>
+        </w:rPr>
+        <w:br/>
+      </w:r>
+      <w:r>
+        <w:rPr>
+          <w:rFonts w:cstheme="minorHAnsi"/>
+        </w:rPr>
+        <w:t>Di fatto, quando</w:t>
+      </w:r>
+      <w:r>
+        <w:rPr>
+          <w:rFonts w:cstheme="minorHAnsi"/>
+        </w:rPr>
+        <w:t xml:space="preserve"> una famiglia entra all’interno del ristorante, guarda </w:t>
+      </w:r>
+      <w:r>
+        <w:rPr>
+          <w:rFonts w:cstheme="minorHAnsi"/>
+        </w:rPr>
+        <w:t xml:space="preserve">quante </w:t>
+      </w:r>
+      <w:r>
+        <w:rPr>
+          <w:rFonts w:cstheme="minorHAnsi"/>
+        </w:rPr>
+        <w:t>altre famiglie</w:t>
+      </w:r>
+      <w:r>
+        <w:rPr>
+          <w:rFonts w:cstheme="minorHAnsi"/>
+        </w:rPr>
+        <w:t xml:space="preserve"> ha davanti in coda per ordinare il pasto</w:t>
+      </w:r>
+      <w:r>
+        <w:rPr>
+          <w:rFonts w:cstheme="minorHAnsi"/>
+        </w:rPr>
+        <w:t>. S</w:t>
+      </w:r>
+      <w:r>
+        <w:rPr>
+          <w:rFonts w:cstheme="minorHAnsi"/>
+        </w:rPr>
+        <w:t xml:space="preserve">e sono </w:t>
+      </w:r>
+      <w:r>
+        <w:rPr>
+          <w:rFonts w:cstheme="minorHAnsi"/>
+        </w:rPr>
+        <w:t>numerose</w:t>
+      </w:r>
+      <w:r>
+        <w:rPr>
+          <w:rFonts w:cstheme="minorHAnsi"/>
+        </w:rPr>
+        <w:t xml:space="preserve"> (</w:t>
+      </w:r>
+      <w:r>
+        <w:rPr>
+          <w:rFonts w:cstheme="minorHAnsi"/>
+        </w:rPr>
+        <w:t>dove</w:t>
+      </w:r>
+      <w:r>
+        <w:rPr>
+          <w:rFonts w:cstheme="minorHAnsi"/>
+        </w:rPr>
+        <w:t>,</w:t>
+      </w:r>
+      <w:r>
+        <w:rPr>
+          <w:rFonts w:cstheme="minorHAnsi"/>
+        </w:rPr>
+        <w:t xml:space="preserve"> per </w:t>
+      </w:r>
+      <w:r>
+        <w:rPr>
+          <w:rFonts w:cstheme="minorHAnsi"/>
+        </w:rPr>
+        <w:t>numerose</w:t>
+      </w:r>
+      <w:r>
+        <w:rPr>
+          <w:rFonts w:cstheme="minorHAnsi"/>
+        </w:rPr>
+        <w:t>,</w:t>
+      </w:r>
+      <w:r>
+        <w:rPr>
+          <w:rFonts w:cstheme="minorHAnsi"/>
+        </w:rPr>
+        <w:t xml:space="preserve"> è </w:t>
+      </w:r>
+      <w:r>
+        <w:rPr>
+          <w:rFonts w:cstheme="minorHAnsi"/>
+        </w:rPr>
+        <w:t xml:space="preserve">possibile </w:t>
+      </w:r>
+      <w:r>
+        <w:rPr>
+          <w:rFonts w:cstheme="minorHAnsi"/>
+        </w:rPr>
+        <w:t xml:space="preserve">intendere più di </w:t>
+      </w:r>
+      <w:r>
+        <w:rPr>
+          <w:rFonts w:cstheme="minorHAnsi"/>
+        </w:rPr>
+        <w:t>3</w:t>
+      </w:r>
+      <w:r>
+        <w:rPr>
+          <w:rFonts w:cstheme="minorHAnsi"/>
+        </w:rPr>
+        <w:t>), allora</w:t>
+      </w:r>
+      <w:r>
+        <w:rPr>
+          <w:rFonts w:cstheme="minorHAnsi"/>
+        </w:rPr>
+        <w:t xml:space="preserve"> valuta </w:t>
+      </w:r>
+      <w:r>
+        <w:rPr>
+          <w:rFonts w:cstheme="minorHAnsi"/>
+        </w:rPr>
+        <w:t>se la coda viene smaltita in fretta o meno</w:t>
+      </w:r>
+      <w:r>
+        <w:rPr>
+          <w:rFonts w:cstheme="minorHAnsi"/>
+        </w:rPr>
+        <w:t xml:space="preserve">: </w:t>
+      </w:r>
+      <w:r>
+        <w:rPr>
+          <w:rFonts w:cstheme="minorHAnsi"/>
+        </w:rPr>
+        <w:t>se viene smaltita in fretta</w:t>
+      </w:r>
+      <w:r>
+        <w:rPr>
+          <w:rFonts w:cstheme="minorHAnsi"/>
+        </w:rPr>
+        <w:t>,</w:t>
+      </w:r>
+      <w:r>
+        <w:rPr>
+          <w:rFonts w:cstheme="minorHAnsi"/>
+        </w:rPr>
+        <w:t xml:space="preserve"> allora è lecito assumere che la famiglia non si spazientisca e </w:t>
+      </w:r>
+      <w:r>
+        <w:rPr>
+          <w:rFonts w:cstheme="minorHAnsi"/>
+        </w:rPr>
+        <w:t xml:space="preserve">rimanga in coda finché non prenderà servizio; in caso contrario, è possibile che la famiglia abbandoni </w:t>
+      </w:r>
+      <w:r>
+        <w:rPr>
+          <w:rFonts w:cstheme="minorHAnsi"/>
+        </w:rPr>
+        <w:t>il centro senza ordinare il pasto,</w:t>
+      </w:r>
+      <w:r>
+        <w:rPr>
+          <w:rFonts w:cstheme="minorHAnsi"/>
+        </w:rPr>
+        <w:t xml:space="preserve"> inficiando così sul guadagno del ristorante.</w:t>
+      </w:r>
+      <w:r>
+        <w:rPr>
+          <w:rFonts w:cstheme="minorHAnsi"/>
+        </w:rPr>
+        <w:t xml:space="preserve"> Per questo motivo, se la famiglia vede più di N altre</w:t>
+      </w:r>
+      <w:r>
+        <w:rPr>
+          <w:rFonts w:cstheme="minorHAnsi"/>
+        </w:rPr>
+        <w:t xml:space="preserve"> famiglie davanti a lei in coda, potrebbe abbandonare </w:t>
+      </w:r>
+      <w:r>
+        <w:rPr>
+          <w:rFonts w:cstheme="minorHAnsi"/>
+        </w:rPr>
+        <w:t xml:space="preserve">il ristorante dopo un tempo medio pari a </w:t>
+      </w:r>
+      <w:r>
+        <w:rPr>
+          <w:rFonts w:cstheme="minorHAnsi"/>
+        </w:rPr>
+        <w:t>1/</w:t>
+      </w:r>
+      <w:r>
+        <w:rPr>
+          <w:rFonts w:ascii="Symbol" w:hAnsi="Symbol"/>
+        </w:rPr>
+        <w:t>l</w:t>
+      </w:r>
+      <w:r>
+        <w:rPr>
+          <w:rFonts w:cstheme="minorHAnsi"/>
+          <w:vertAlign w:val="subscript"/>
+        </w:rPr>
+        <w:t>loss</w:t>
+      </w:r>
+      <w:r>
+        <w:rPr>
+          <w:rFonts w:cstheme="minorHAnsi"/>
+        </w:rPr>
+        <w:t xml:space="preserve"> = </w:t>
+      </w:r>
+      <w:r>
+        <w:rPr>
+          <w:rFonts w:cstheme="minorHAnsi"/>
+        </w:rPr>
+        <w:t>360 secondi,</w:t>
+      </w:r>
+      <w:r>
+        <w:rPr>
+          <w:rFonts w:cstheme="minorHAnsi"/>
+        </w:rPr>
+        <w:t xml:space="preserve"> </w:t>
+      </w:r>
+      <w:r>
+        <w:rPr>
+          <w:rFonts w:cstheme="minorHAnsi"/>
+        </w:rPr>
+        <w:t>a meno ch</w:t>
+      </w:r>
+      <w:r>
+        <w:rPr>
+          <w:rFonts w:cstheme="minorHAnsi"/>
+        </w:rPr>
+        <w:t xml:space="preserve">e prima di questo tempo le famiglie davanti in coda </w:t>
+      </w:r>
+      <w:r>
+        <w:rPr>
+          <w:rFonts w:cstheme="minorHAnsi"/>
+        </w:rPr>
+        <w:t>non siano</w:t>
+      </w:r>
+      <w:r>
+        <w:rPr>
+          <w:rFonts w:cstheme="minorHAnsi"/>
+        </w:rPr>
+        <w:t xml:space="preserve"> diventate sufficientemente poche (ovvero al più </w:t>
+      </w:r>
+      <w:r>
+        <w:rPr>
+          <w:rFonts w:cstheme="minorHAnsi"/>
+        </w:rPr>
+        <w:t>3</w:t>
+      </w:r>
+      <w:r>
+        <w:rPr>
+          <w:rFonts w:cstheme="minorHAnsi"/>
+        </w:rPr>
+        <w:t>)</w:t>
+      </w:r>
+      <w:r>
+        <w:rPr>
+          <w:rFonts w:cstheme="minorHAnsi"/>
+        </w:rPr>
+        <w:t>.</w:t>
+      </w:r>
+    </w:p>
+    <w:p>
+      <w:pPr>
+        <w:rPr>
           <w:rStyle w:val="Titolo2Carattere"/>
         </w:rPr>
       </w:pPr>
       <w:bookmarkStart w:id="14" w:name="_Toc109322981"/>
-      <w:bookmarkStart w:id="15" w:name="_Toc109323873"/>
+      <w:bookmarkStart w:id="15" w:name="_Toc111025625"/>
       <w:r>
         <w:rPr>
           <w:rStyle w:val="Titolo2Carattere"/>
         </w:rPr>
+        <w:lastRenderedPageBreak/>
         <w:t>Matrice di routing</w:t>
       </w:r>
       <w:r>
@@ -4959,14 +5528,135 @@
         <w:t xml:space="preserve"> = probabilità di uscire dal sistema a partire dal centro consuption</w:t>
       </w:r>
     </w:p>
-    <w:p/>
     <w:p>
       <w:pPr>
         <w:rPr>
           <w:rStyle w:val="Titolo2Carattere"/>
+          <w:rFonts w:asciiTheme="minorHAnsi" w:eastAsiaTheme="minorHAnsi" w:hAnsiTheme="minorHAnsi" w:cstheme="minorHAnsi"/>
+          <w:color w:val="auto"/>
+          <w:sz w:val="22"/>
+          <w:szCs w:val="22"/>
         </w:rPr>
       </w:pPr>
       <w:bookmarkStart w:id="16" w:name="_Toc109322982"/>
+      <w:r>
+        <w:rPr>
+          <w:rFonts w:cstheme="minorHAnsi"/>
+        </w:rPr>
+        <w:t xml:space="preserve">In base alle nostre osservazioni e alle nostre esperienze personali, </w:t>
+      </w:r>
+      <w:r>
+        <w:rPr>
+          <w:rFonts w:cstheme="minorHAnsi"/>
+        </w:rPr>
+        <w:t xml:space="preserve">i </w:t>
+      </w:r>
+      <w:r>
+        <w:rPr>
+          <w:rFonts w:cstheme="minorHAnsi"/>
+        </w:rPr>
+        <w:t>componenti della</w:t>
+      </w:r>
+      <w:r>
+        <w:rPr>
+          <w:rFonts w:cstheme="minorHAnsi"/>
+        </w:rPr>
+        <w:t xml:space="preserve"> matrice di routing </w:t>
+      </w:r>
+      <w:r>
+        <w:rPr>
+          <w:rFonts w:cstheme="minorHAnsi"/>
+        </w:rPr>
+        <w:t>sono stati scelti nel seguente modo:</w:t>
+      </w:r>
+      <w:r>
+        <w:rPr>
+          <w:rFonts w:cstheme="minorHAnsi"/>
+        </w:rPr>
+        <w:br/>
+        <w:t>-&gt; q</w:t>
+      </w:r>
+      <w:r>
+        <w:rPr>
+          <w:rFonts w:cstheme="minorHAnsi"/>
+          <w:vertAlign w:val="subscript"/>
+        </w:rPr>
+        <w:t>E</w:t>
+      </w:r>
+      <w:r>
+        <w:rPr>
+          <w:rFonts w:cstheme="minorHAnsi"/>
+        </w:rPr>
+        <w:t xml:space="preserve"> = </w:t>
+      </w:r>
+      <w:r>
+        <w:rPr>
+          <w:rFonts w:cstheme="minorHAnsi"/>
+        </w:rPr>
+        <w:t>0.6</w:t>
+      </w:r>
+      <w:r>
+        <w:rPr>
+          <w:rFonts w:cstheme="minorHAnsi"/>
+        </w:rPr>
+        <w:br/>
+      </w:r>
+      <w:r>
+        <w:rPr>
+          <w:rFonts w:cstheme="minorHAnsi"/>
+        </w:rPr>
+        <w:t>-&gt; q</w:t>
+      </w:r>
+      <w:r>
+        <w:rPr>
+          <w:rFonts w:cstheme="minorHAnsi"/>
+          <w:vertAlign w:val="subscript"/>
+        </w:rPr>
+        <w:t>T</w:t>
+      </w:r>
+      <w:r>
+        <w:rPr>
+          <w:rFonts w:cstheme="minorHAnsi"/>
+        </w:rPr>
+        <w:t xml:space="preserve"> = </w:t>
+      </w:r>
+      <w:r>
+        <w:rPr>
+          <w:rFonts w:cstheme="minorHAnsi"/>
+        </w:rPr>
+        <w:t>0.7</w:t>
+      </w:r>
+      <w:r>
+        <w:rPr>
+          <w:rFonts w:cstheme="minorHAnsi"/>
+        </w:rPr>
+        <w:br/>
+      </w:r>
+      <w:r>
+        <w:rPr>
+          <w:rFonts w:cstheme="minorHAnsi"/>
+        </w:rPr>
+        <w:t>-&gt; q</w:t>
+      </w:r>
+      <w:r>
+        <w:rPr>
+          <w:rFonts w:cstheme="minorHAnsi"/>
+          <w:vertAlign w:val="subscript"/>
+        </w:rPr>
+        <w:t>play</w:t>
+      </w:r>
+      <w:r>
+        <w:rPr>
+          <w:rFonts w:cstheme="minorHAnsi"/>
+        </w:rPr>
+        <w:t xml:space="preserve"> = </w:t>
+      </w:r>
+      <w:r>
+        <w:rPr>
+          <w:rFonts w:cstheme="minorHAnsi"/>
+        </w:rPr>
+        <w:t>0.3</w:t>
+      </w:r>
     </w:p>
     <w:p>
       <w:pPr>
@@ -4974,12 +5664,11 @@
           <w:rFonts w:cstheme="minorHAnsi"/>
         </w:rPr>
       </w:pPr>
-      <w:bookmarkStart w:id="17" w:name="_Toc109323874"/>
+      <w:bookmarkStart w:id="17" w:name="_Toc111025626"/>
       <w:r>
         <w:rPr>
           <w:rStyle w:val="Titolo2Carattere"/>
         </w:rPr>
-        <w:lastRenderedPageBreak/>
         <w:t>Fasce orarie</w:t>
       </w:r>
       <w:r>
@@ -5128,7 +5817,19 @@
           <w:rFonts w:cstheme="minorHAnsi"/>
         </w:rPr>
         <w:br/>
-        <w:t xml:space="preserve">4° slot – 13:00 </w:t>
+        <w:t>4° slot – 1</w:t>
+      </w:r>
+      <w:r>
+        <w:rPr>
+          <w:rFonts w:cstheme="minorHAnsi"/>
+        </w:rPr>
+        <w:t>5</w:t>
+      </w:r>
+      <w:r>
+        <w:rPr>
+          <w:rFonts w:cstheme="minorHAnsi"/>
+        </w:rPr>
+        <w:t xml:space="preserve">:00 </w:t>
       </w:r>
       <w:r>
         <w:rPr>
@@ -5241,7 +5942,522 @@
     <w:p>
       <w:pPr>
         <w:rPr>
+          <w:rFonts w:cstheme="minorHAnsi"/>
+        </w:rPr>
+      </w:pPr>
+      <w:bookmarkStart w:id="18" w:name="_Toc111025627"/>
+      <w:r>
+        <w:rPr>
+          <w:rStyle w:val="Titolo2Carattere"/>
+        </w:rPr>
+        <w:t>Proporzione tra numero di automobili e numero di famiglie.</w:t>
+      </w:r>
+      <w:bookmarkEnd w:id="18"/>
+      <w:r>
+        <w:rPr>
           <w:u w:val="single"/>
+        </w:rPr>
+        <w:br/>
+      </w:r>
+      <w:r>
+        <w:rPr>
+          <w:rFonts w:cstheme="minorHAnsi"/>
+        </w:rPr>
+        <w:t>Una volta identificato il valore di</w:t>
+      </w:r>
+      <w:r>
+        <w:rPr>
+          <w:rFonts w:ascii="Symbol" w:hAnsi="Symbol"/>
+        </w:rPr>
+        <w:t xml:space="preserve"> </w:t>
+      </w:r>
+      <w:r>
+        <w:rPr>
+          <w:rFonts w:ascii="Symbol" w:hAnsi="Symbol"/>
+        </w:rPr>
+        <w:t>l</w:t>
+      </w:r>
+      <w:r>
+        <w:rPr>
+          <w:rFonts w:cstheme="minorHAnsi"/>
+          <w:vertAlign w:val="subscript"/>
+        </w:rPr>
+        <w:t>1</w:t>
+      </w:r>
+      <w:r>
+        <w:rPr>
+          <w:rFonts w:cstheme="minorHAnsi"/>
+        </w:rPr>
+        <w:t xml:space="preserve"> </w:t>
+      </w:r>
+      <w:r>
+        <w:rPr>
+          <w:rFonts w:cstheme="minorHAnsi"/>
+        </w:rPr>
+        <w:t>dipendentemente dalla fascia oraria</w:t>
+      </w:r>
+      <w:r>
+        <w:rPr>
+          <w:rFonts w:cstheme="minorHAnsi"/>
+        </w:rPr>
+        <w:t xml:space="preserve">, </w:t>
+      </w:r>
+      <w:r>
+        <w:rPr>
+          <w:rFonts w:cstheme="minorHAnsi"/>
+        </w:rPr>
+        <w:t>è necessario definire anche P</w:t>
+      </w:r>
+      <w:r>
+        <w:rPr>
+          <w:rFonts w:cstheme="minorHAnsi"/>
+          <w:vertAlign w:val="subscript"/>
+        </w:rPr>
+        <w:t>car</w:t>
+      </w:r>
+      <w:r>
+        <w:rPr>
+          <w:rFonts w:cstheme="minorHAnsi"/>
+        </w:rPr>
+        <w:t>, ovvero la percentuale di automobili su tutti i job che entrano nel sistema.</w:t>
+      </w:r>
+      <w:r>
+        <w:rPr>
+          <w:rFonts w:cstheme="minorHAnsi"/>
+        </w:rPr>
+        <w:t xml:space="preserve"> In base alle osservazioni</w:t>
+      </w:r>
+      <w:r>
+        <w:rPr>
+          <w:rFonts w:cstheme="minorHAnsi"/>
+        </w:rPr>
+        <w:t xml:space="preserve"> che</w:t>
+      </w:r>
+      <w:r>
+        <w:rPr>
+          <w:rFonts w:cstheme="minorHAnsi"/>
+        </w:rPr>
+        <w:t xml:space="preserve"> </w:t>
+      </w:r>
+      <w:r>
+        <w:rPr>
+          <w:rFonts w:cstheme="minorHAnsi"/>
+        </w:rPr>
+        <w:t xml:space="preserve">abbiamo potuto fare </w:t>
+      </w:r>
+      <w:r>
+        <w:rPr>
+          <w:rFonts w:cstheme="minorHAnsi"/>
+        </w:rPr>
+        <w:t xml:space="preserve">visitando il McDonald’s, è possibile constatare che le automobili costituiscano circa il </w:t>
+      </w:r>
+      <w:r>
+        <w:rPr>
+          <w:rFonts w:cstheme="minorHAnsi"/>
+        </w:rPr>
+        <w:t>10</w:t>
+      </w:r>
+      <w:r>
+        <w:rPr>
+          <w:rFonts w:cstheme="minorHAnsi"/>
+        </w:rPr>
+        <w:t xml:space="preserve">% dei clienti del ristorante; per questo motivo, </w:t>
+      </w:r>
+      <w:r>
+        <w:rPr>
+          <w:rFonts w:cstheme="minorHAnsi"/>
+        </w:rPr>
+        <w:t xml:space="preserve">viene posto </w:t>
+      </w:r>
+      <w:r>
+        <w:rPr>
+          <w:rFonts w:cstheme="minorHAnsi"/>
+        </w:rPr>
+        <w:t>P</w:t>
+      </w:r>
+      <w:r>
+        <w:rPr>
+          <w:rFonts w:cstheme="minorHAnsi"/>
+          <w:vertAlign w:val="subscript"/>
+        </w:rPr>
+        <w:t>car</w:t>
+      </w:r>
+      <w:r>
+        <w:rPr>
+          <w:rFonts w:cstheme="minorHAnsi"/>
+        </w:rPr>
+        <w:t xml:space="preserve"> = </w:t>
+      </w:r>
+      <w:r>
+        <w:rPr>
+          <w:rFonts w:cstheme="minorHAnsi"/>
+        </w:rPr>
+        <w:t>0,1</w:t>
+      </w:r>
+      <w:r>
+        <w:rPr>
+          <w:rFonts w:cstheme="minorHAnsi"/>
+        </w:rPr>
+        <w:t>.</w:t>
+      </w:r>
+      <w:r>
+        <w:rPr>
+          <w:rFonts w:cstheme="minorHAnsi"/>
+        </w:rPr>
+        <w:br/>
+        <w:t>Poiché</w:t>
+      </w:r>
+      <w:r>
+        <w:rPr>
+          <w:rFonts w:cstheme="minorHAnsi"/>
+        </w:rPr>
+        <w:t xml:space="preserve"> q</w:t>
+      </w:r>
+      <w:r>
+        <w:rPr>
+          <w:rFonts w:cstheme="minorHAnsi"/>
+          <w:vertAlign w:val="subscript"/>
+        </w:rPr>
+        <w:t>E</w:t>
+      </w:r>
+      <w:r>
+        <w:rPr>
+          <w:rFonts w:cstheme="minorHAnsi"/>
+        </w:rPr>
+        <w:t xml:space="preserve"> era stato definito</w:t>
+      </w:r>
+      <w:r>
+        <w:rPr>
+          <w:rFonts w:cstheme="minorHAnsi"/>
+        </w:rPr>
+        <w:t xml:space="preserve"> come la percentuale di job </w:t>
+      </w:r>
+      <w:r>
+        <w:rPr>
+          <w:rFonts w:cstheme="minorHAnsi"/>
+        </w:rPr>
+        <w:t xml:space="preserve">che entra nel sistema accedendo al centro electronic </w:t>
+      </w:r>
+      <w:r>
+        <w:rPr>
+          <w:rFonts w:cstheme="minorHAnsi"/>
+        </w:rPr>
+        <w:lastRenderedPageBreak/>
+        <w:t xml:space="preserve">ordering and payment, </w:t>
+      </w:r>
+      <w:r>
+        <w:rPr>
+          <w:rFonts w:cstheme="minorHAnsi"/>
+        </w:rPr>
+        <w:t>abbiamo che:</w:t>
+      </w:r>
+      <w:r>
+        <w:rPr>
+          <w:rFonts w:cstheme="minorHAnsi"/>
+        </w:rPr>
+        <w:br/>
+      </w:r>
+      <w:r>
+        <w:rPr>
+          <w:rFonts w:cstheme="minorHAnsi"/>
+        </w:rPr>
+        <w:t>q</w:t>
+      </w:r>
+      <w:r>
+        <w:rPr>
+          <w:rFonts w:cstheme="minorHAnsi"/>
+          <w:vertAlign w:val="subscript"/>
+        </w:rPr>
+        <w:t>E</w:t>
+      </w:r>
+      <w:r>
+        <w:rPr>
+          <w:rFonts w:cstheme="minorHAnsi"/>
+        </w:rPr>
+        <w:t xml:space="preserve"> + </w:t>
+      </w:r>
+      <w:r>
+        <w:rPr>
+          <w:rFonts w:cstheme="minorHAnsi"/>
+        </w:rPr>
+        <w:t>P</w:t>
+      </w:r>
+      <w:r>
+        <w:rPr>
+          <w:rFonts w:cstheme="minorHAnsi"/>
+          <w:vertAlign w:val="subscript"/>
+        </w:rPr>
+        <w:t>car</w:t>
+      </w:r>
+      <w:r>
+        <w:rPr>
+          <w:rFonts w:cstheme="minorHAnsi"/>
+        </w:rPr>
+        <w:t xml:space="preserve"> + </w:t>
+      </w:r>
+      <w:r>
+        <w:rPr>
+          <w:rFonts w:cstheme="minorHAnsi"/>
+        </w:rPr>
+        <w:t>P</w:t>
+      </w:r>
+      <w:r>
+        <w:rPr>
+          <w:rFonts w:cstheme="minorHAnsi"/>
+          <w:vertAlign w:val="subscript"/>
+        </w:rPr>
+        <w:t>fam</w:t>
+      </w:r>
+      <w:r>
+        <w:rPr>
+          <w:rFonts w:cstheme="minorHAnsi"/>
+          <w:vertAlign w:val="subscript"/>
+        </w:rPr>
+        <w:t>_ph</w:t>
+      </w:r>
+      <w:r>
+        <w:rPr>
+          <w:rFonts w:cstheme="minorHAnsi"/>
+        </w:rPr>
+        <w:t xml:space="preserve"> = 1 </w:t>
+      </w:r>
+      <w:r>
+        <w:rPr>
+          <w:rFonts w:cstheme="minorHAnsi"/>
+        </w:rPr>
+        <w:sym w:font="Wingdings" w:char="F0E0"/>
+      </w:r>
+      <w:r>
+        <w:rPr>
+          <w:rFonts w:cstheme="minorHAnsi"/>
+        </w:rPr>
+        <w:t xml:space="preserve"> </w:t>
+      </w:r>
+      <w:r>
+        <w:rPr>
+          <w:rFonts w:cstheme="minorHAnsi"/>
+        </w:rPr>
+        <w:t>P</w:t>
+      </w:r>
+      <w:r>
+        <w:rPr>
+          <w:rFonts w:cstheme="minorHAnsi"/>
+          <w:vertAlign w:val="subscript"/>
+        </w:rPr>
+        <w:t>fam_ph</w:t>
+      </w:r>
+      <w:r>
+        <w:rPr>
+          <w:rFonts w:cstheme="minorHAnsi"/>
+        </w:rPr>
+        <w:t xml:space="preserve"> = 1 – (</w:t>
+      </w:r>
+      <w:r>
+        <w:rPr>
+          <w:rFonts w:cstheme="minorHAnsi"/>
+        </w:rPr>
+        <w:t>q</w:t>
+      </w:r>
+      <w:r>
+        <w:rPr>
+          <w:rFonts w:cstheme="minorHAnsi"/>
+          <w:vertAlign w:val="subscript"/>
+        </w:rPr>
+        <w:t>E</w:t>
+      </w:r>
+      <w:r>
+        <w:rPr>
+          <w:rFonts w:cstheme="minorHAnsi"/>
+        </w:rPr>
+        <w:t xml:space="preserve"> + P</w:t>
+      </w:r>
+      <w:r>
+        <w:rPr>
+          <w:rFonts w:cstheme="minorHAnsi"/>
+          <w:vertAlign w:val="subscript"/>
+        </w:rPr>
+        <w:t>car</w:t>
+      </w:r>
+      <w:r>
+        <w:rPr>
+          <w:rFonts w:cstheme="minorHAnsi"/>
+        </w:rPr>
+        <w:t>)</w:t>
+      </w:r>
+      <w:r>
+        <w:rPr>
+          <w:rFonts w:cstheme="minorHAnsi"/>
+        </w:rPr>
+        <w:br/>
+        <w:t xml:space="preserve">dove </w:t>
+      </w:r>
+      <w:r>
+        <w:rPr>
+          <w:rFonts w:cstheme="minorHAnsi"/>
+        </w:rPr>
+        <w:t>P</w:t>
+      </w:r>
+      <w:r>
+        <w:rPr>
+          <w:rFonts w:cstheme="minorHAnsi"/>
+          <w:vertAlign w:val="subscript"/>
+        </w:rPr>
+        <w:t>fam_ph</w:t>
+      </w:r>
+      <w:r>
+        <w:rPr>
+          <w:rFonts w:cstheme="minorHAnsi"/>
+        </w:rPr>
+        <w:t xml:space="preserve"> è uguale alla percentuale di job che </w:t>
+      </w:r>
+      <w:r>
+        <w:rPr>
+          <w:rFonts w:cstheme="minorHAnsi"/>
+        </w:rPr>
+        <w:t>costituiscono una famiglia che entra nel sistema accedendo alle casse fisiche (centro o</w:t>
+      </w:r>
+      <w:r>
+        <w:rPr>
+          <w:rFonts w:cstheme="minorHAnsi"/>
+        </w:rPr>
+        <w:t>rdering and payment</w:t>
+      </w:r>
+      <w:r>
+        <w:rPr>
+          <w:rFonts w:cstheme="minorHAnsi"/>
+        </w:rPr>
+        <w:t>).</w:t>
+      </w:r>
+      <w:r>
+        <w:rPr>
+          <w:rFonts w:cstheme="minorHAnsi"/>
+        </w:rPr>
+        <w:br/>
+        <w:t>In conclusione:</w:t>
+      </w:r>
+      <w:r>
+        <w:rPr>
+          <w:rFonts w:cstheme="minorHAnsi"/>
+        </w:rPr>
+        <w:br/>
+        <w:t>-&gt; P(</w:t>
+      </w:r>
+      <w:r>
+        <w:rPr>
+          <w:rFonts w:cstheme="minorHAnsi"/>
+        </w:rPr>
+        <w:t xml:space="preserve">essere una famiglia) = 1 - </w:t>
+      </w:r>
+      <w:r>
+        <w:rPr>
+          <w:rFonts w:cstheme="minorHAnsi"/>
+        </w:rPr>
+        <w:t>P</w:t>
+      </w:r>
+      <w:r>
+        <w:rPr>
+          <w:rFonts w:cstheme="minorHAnsi"/>
+          <w:vertAlign w:val="subscript"/>
+        </w:rPr>
+        <w:t>car</w:t>
+      </w:r>
+      <w:r>
+        <w:rPr>
+          <w:rFonts w:cstheme="minorHAnsi"/>
+        </w:rPr>
+        <w:t xml:space="preserve"> = </w:t>
+      </w:r>
+      <w:r>
+        <w:rPr>
+          <w:rFonts w:cstheme="minorHAnsi"/>
+        </w:rPr>
+        <w:t>q</w:t>
+      </w:r>
+      <w:r>
+        <w:rPr>
+          <w:rFonts w:cstheme="minorHAnsi"/>
+          <w:vertAlign w:val="subscript"/>
+        </w:rPr>
+        <w:t>E</w:t>
+      </w:r>
+      <w:r>
+        <w:rPr>
+          <w:rFonts w:cstheme="minorHAnsi"/>
+        </w:rPr>
+        <w:t xml:space="preserve"> + P</w:t>
+      </w:r>
+      <w:r>
+        <w:rPr>
+          <w:rFonts w:cstheme="minorHAnsi"/>
+          <w:vertAlign w:val="subscript"/>
+        </w:rPr>
+        <w:t>fam_ph</w:t>
+      </w:r>
+      <w:r>
+        <w:rPr>
+          <w:rFonts w:cstheme="minorHAnsi"/>
+        </w:rPr>
+        <w:br/>
+        <w:t xml:space="preserve">-&gt; P(accedere al centro ordering and payment) = 1 - </w:t>
+      </w:r>
+      <w:r>
+        <w:rPr>
+          <w:rFonts w:cstheme="minorHAnsi"/>
+        </w:rPr>
+        <w:t>q</w:t>
+      </w:r>
+      <w:r>
+        <w:rPr>
+          <w:rFonts w:cstheme="minorHAnsi"/>
+          <w:vertAlign w:val="subscript"/>
+        </w:rPr>
+        <w:t>E</w:t>
+      </w:r>
+      <w:r>
+        <w:rPr>
+          <w:rFonts w:cstheme="minorHAnsi"/>
+        </w:rPr>
+        <w:t xml:space="preserve"> = </w:t>
+      </w:r>
+      <w:r>
+        <w:rPr>
+          <w:rFonts w:cstheme="minorHAnsi"/>
+        </w:rPr>
+        <w:t>P</w:t>
+      </w:r>
+      <w:r>
+        <w:rPr>
+          <w:rFonts w:cstheme="minorHAnsi"/>
+          <w:vertAlign w:val="subscript"/>
+        </w:rPr>
+        <w:t>car</w:t>
+      </w:r>
+      <w:r>
+        <w:rPr>
+          <w:rFonts w:cstheme="minorHAnsi"/>
+        </w:rPr>
+        <w:t xml:space="preserve"> + P</w:t>
+      </w:r>
+      <w:r>
+        <w:rPr>
+          <w:rFonts w:cstheme="minorHAnsi"/>
+          <w:vertAlign w:val="subscript"/>
+        </w:rPr>
+        <w:t>fam_ph</w:t>
+      </w:r>
+    </w:p>
+    <w:p>
+      <w:pPr>
+        <w:rPr>
+          <w:rStyle w:val="Titolo2Carattere"/>
+        </w:rPr>
+      </w:pPr>
+      <w:bookmarkStart w:id="19" w:name="_Toc109322983"/>
+    </w:p>
+    <w:p>
+      <w:pPr>
+        <w:rPr>
+          <w:rStyle w:val="Titolo2Carattere"/>
         </w:rPr>
       </w:pPr>
     </w:p>
@@ -5251,16 +6467,15 @@
           <w:u w:val="single"/>
         </w:rPr>
       </w:pPr>
-      <w:bookmarkStart w:id="18" w:name="_Toc109322983"/>
-      <w:bookmarkStart w:id="19" w:name="_Toc109323875"/>
+      <w:bookmarkStart w:id="20" w:name="_Toc111025628"/>
       <w:r>
         <w:rPr>
           <w:rStyle w:val="Titolo2Carattere"/>
         </w:rPr>
         <w:t>Algoritmi per la next-event simulation.</w:t>
       </w:r>
-      <w:bookmarkEnd w:id="18"/>
       <w:bookmarkEnd w:id="19"/>
+      <w:bookmarkEnd w:id="20"/>
       <w:r>
         <w:rPr>
           <w:u w:val="single"/>
@@ -5913,21 +7128,6 @@
           <w:shd w:val="clear" w:color="auto" w:fill="FFFFFF"/>
         </w:rPr>
         <w:br/>
-        <w:t xml:space="preserve">        </w:t>
-      </w:r>
-      <w:r>
-        <w:rPr>
-          <w:sz w:val="18"/>
-          <w:szCs w:val="18"/>
-          <w:shd w:val="clear" w:color="auto" w:fill="FFFFFF"/>
-        </w:rPr>
-        <w:t>//Si memorizzano le informazioni sugli abbandoni in una lista doppiamente collegata.</w:t>
-      </w:r>
-      <w:r>
-        <w:rPr>
-          <w:shd w:val="clear" w:color="auto" w:fill="FFFFFF"/>
-        </w:rPr>
-        <w:br/>
       </w:r>
       <w:r>
         <w:rPr>
@@ -7075,10 +8275,6 @@
       </w:r>
       <w:r>
         <w:br/>
-        <w:t>tPx := ∞</w:t>
-      </w:r>
-      <w:r>
-        <w:br/>
         <w:t>abandonsList.remove(tPx)</w:t>
       </w:r>
       <w:r>
@@ -7092,6 +8288,14 @@
           <w:rFonts w:cstheme="minorHAnsi"/>
           <w:color w:val="202122"/>
           <w:shd w:val="clear" w:color="auto" w:fill="FFFFFF"/>
+        </w:rPr>
+      </w:pPr>
+    </w:p>
+    <w:p>
+      <w:pPr>
+        <w:rPr>
+          <w:b/>
+          <w:bCs/>
         </w:rPr>
       </w:pPr>
     </w:p>
@@ -7687,7 +8891,28 @@
           <w:shd w:val="clear" w:color="auto" w:fill="FFFFFF"/>
           <w:lang w:val="en-US"/>
         </w:rPr>
-        <w:t>l &gt; 0</w:t>
+        <w:t>l &gt;</w:t>
+      </w:r>
+      <w:r>
+        <w:rPr>
+          <w:shd w:val="clear" w:color="auto" w:fill="FFFFFF"/>
+          <w:lang w:val="en-US"/>
+        </w:rPr>
+        <w:t>=</w:t>
+      </w:r>
+      <w:r>
+        <w:rPr>
+          <w:shd w:val="clear" w:color="auto" w:fill="FFFFFF"/>
+          <w:lang w:val="en-US"/>
+        </w:rPr>
+        <w:t xml:space="preserve"> </w:t>
+      </w:r>
+      <w:r>
+        <w:rPr>
+          <w:shd w:val="clear" w:color="auto" w:fill="FFFFFF"/>
+          <w:lang w:val="en-US"/>
+        </w:rPr>
+        <w:t>num_serventi</w:t>
       </w:r>
       <w:r>
         <w:rPr>
@@ -7831,44 +9056,6 @@
           <w:bCs/>
           <w:u w:val="single"/>
           <w:shd w:val="clear" w:color="auto" w:fill="FFFFFF"/>
-        </w:rPr>
-        <w:br/>
-      </w:r>
-      <w:r>
-        <w:rPr>
-          <w:shd w:val="clear" w:color="auto" w:fill="FFFFFF"/>
-        </w:rPr>
-        <w:t>t</w:t>
-      </w:r>
-      <w:r>
-        <w:rPr>
-          <w:shd w:val="clear" w:color="auto" w:fill="FFFFFF"/>
-          <w:vertAlign w:val="subscript"/>
-        </w:rPr>
-        <w:t>P</w:t>
-      </w:r>
-      <w:r>
-        <w:rPr>
-          <w:shd w:val="clear" w:color="auto" w:fill="FFFFFF"/>
-          <w:vertAlign w:val="subscript"/>
-        </w:rPr>
-        <w:t>x</w:t>
-      </w:r>
-      <w:r>
-        <w:rPr>
-          <w:shd w:val="clear" w:color="auto" w:fill="FFFFFF"/>
-        </w:rPr>
-        <w:t xml:space="preserve"> := </w:t>
-      </w:r>
-      <w:r>
-        <w:rPr>
-          <w:rFonts w:ascii="Garamond" w:hAnsi="Garamond"/>
-        </w:rPr>
-        <w:t>∞</w:t>
-      </w:r>
-      <w:r>
-        <w:rPr>
-          <w:rFonts w:ascii="Garamond" w:hAnsi="Garamond"/>
         </w:rPr>
         <w:br/>
       </w:r>
@@ -9591,7 +10778,35 @@
           <w:shd w:val="clear" w:color="auto" w:fill="FFFFFF"/>
           <w:lang w:val="en-US"/>
         </w:rPr>
-        <w:t>l &gt; 0) then</w:t>
+        <w:t>l &gt;</w:t>
+      </w:r>
+      <w:r>
+        <w:rPr>
+          <w:shd w:val="clear" w:color="auto" w:fill="FFFFFF"/>
+          <w:lang w:val="en-US"/>
+        </w:rPr>
+        <w:t>=</w:t>
+      </w:r>
+      <w:r>
+        <w:rPr>
+          <w:shd w:val="clear" w:color="auto" w:fill="FFFFFF"/>
+          <w:lang w:val="en-US"/>
+        </w:rPr>
+        <w:t xml:space="preserve"> </w:t>
+      </w:r>
+      <w:r>
+        <w:rPr>
+          <w:shd w:val="clear" w:color="auto" w:fill="FFFFFF"/>
+          <w:lang w:val="en-US"/>
+        </w:rPr>
+        <w:t>num_serventi</w:t>
+      </w:r>
+      <w:r>
+        <w:rPr>
+          <w:shd w:val="clear" w:color="auto" w:fill="FFFFFF"/>
+          <w:lang w:val="en-US"/>
+        </w:rPr>
+        <w:t>) then</w:t>
       </w:r>
       <w:r>
         <w:rPr>

--- a/Modifiche proposte/MF_idea.docx
+++ b/Modifiche proposte/MF_idea.docx
@@ -17758,185 +17758,83 @@
       <w:bookmarkEnd w:id="31"/>
     </w:p>
     <w:p>
-      <w:pPr>
-        <w:rPr>
-          <w:color w:val="00B050"/>
-        </w:rPr>
-      </w:pPr>
-      <w:r>
-        <w:rPr>
-          <w:color w:val="00B050"/>
-        </w:rPr>
+      <w:r>
         <w:t>La progettazione degli esperimenti si articola in tre fasi principali</w:t>
       </w:r>
       <w:r>
-        <w:rPr>
-          <w:color w:val="00B050"/>
-        </w:rPr>
         <w:t>:</w:t>
       </w:r>
       <w:r>
-        <w:rPr>
-          <w:color w:val="00B050"/>
-        </w:rPr>
         <w:br/>
         <w:t>1) Analisi del collo di bottiglia.</w:t>
       </w:r>
       <w:r>
-        <w:rPr>
-          <w:color w:val="00B050"/>
-        </w:rPr>
         <w:br/>
         <w:t>2) Esecuzione delle simulazioni a orizzonte infinito.</w:t>
       </w:r>
       <w:r>
-        <w:rPr>
-          <w:color w:val="00B050"/>
-        </w:rPr>
         <w:br/>
         <w:t>3) Esecuzione delle simulazioni a orizzonte finito.</w:t>
       </w:r>
     </w:p>
     <w:p>
-      <w:pPr>
-        <w:rPr>
-          <w:color w:val="00B050"/>
-        </w:rPr>
-      </w:pPr>
-      <w:r>
-        <w:rPr>
-          <w:color w:val="00B050"/>
-        </w:rPr>
+      <w:r>
         <w:t xml:space="preserve">L’analisi del collo di bottiglia consiste </w:t>
       </w:r>
       <w:r>
-        <w:rPr>
-          <w:color w:val="00B050"/>
-        </w:rPr>
-        <w:t xml:space="preserve">nel calcolare analiticamente, con l’ausilio dell’analisi operazionale, </w:t>
-      </w:r>
-      <w:r>
-        <w:rPr>
-          <w:color w:val="00B050"/>
-        </w:rPr>
+        <w:t xml:space="preserve">nel calcolare con l’ausilio dell’analisi operazionale </w:t>
+      </w:r>
+      <w:r>
         <w:t>la domanda media per ciascun centro del sistema, in modo tale da identificare i centr</w:t>
       </w:r>
       <w:r>
-        <w:rPr>
-          <w:color w:val="00B050"/>
-        </w:rPr>
         <w:t>i</w:t>
       </w:r>
       <w:r>
-        <w:rPr>
-          <w:color w:val="00B050"/>
-        </w:rPr>
         <w:t xml:space="preserve"> con </w:t>
       </w:r>
       <w:r>
-        <w:rPr>
-          <w:color w:val="00B050"/>
-        </w:rPr>
         <w:t>la domanda più alta che, quindi, rappresentano il coll</w:t>
       </w:r>
       <w:r>
-        <w:rPr>
-          <w:color w:val="00B050"/>
-        </w:rPr>
         <w:t>o di bottiglia.</w:t>
       </w:r>
     </w:p>
     <w:p>
-      <w:pPr>
-        <w:rPr>
-          <w:color w:val="00B050"/>
-        </w:rPr>
-      </w:pPr>
-      <w:r>
-        <w:rPr>
-          <w:color w:val="00B050"/>
-        </w:rPr>
+      <w:r>
         <w:t>L</w:t>
       </w:r>
       <w:r>
-        <w:rPr>
-          <w:color w:val="00B050"/>
-        </w:rPr>
         <w:t xml:space="preserve">a simulazione a orizzonte </w:t>
       </w:r>
       <w:r>
-        <w:rPr>
-          <w:color w:val="00B050"/>
-        </w:rPr>
         <w:t xml:space="preserve">infinito prevede che </w:t>
       </w:r>
       <w:r>
-        <w:rPr>
-          <w:color w:val="00B050"/>
-        </w:rPr>
         <w:t>il sistema venga simulato per un tempo</w:t>
       </w:r>
       <w:r>
-        <w:rPr>
-          <w:color w:val="00B050"/>
-        </w:rPr>
         <w:t xml:space="preserve"> </w:t>
       </w:r>
       <w:r>
-        <w:rPr>
-          <w:color w:val="00B050"/>
-        </w:rPr>
         <w:t xml:space="preserve">molto superiore </w:t>
       </w:r>
       <w:r>
-        <w:rPr>
-          <w:color w:val="00B050"/>
-        </w:rPr>
-        <w:t xml:space="preserve">a quello reale, ed </w:t>
-      </w:r>
-      <w:r>
-        <w:t xml:space="preserve">è stata eseguita considerando le singole fasce orarie </w:t>
-      </w:r>
-      <w:r>
-        <w:t>(</w:t>
-      </w:r>
-      <w:r>
-        <w:t>e non l’intera giornata di lavoro</w:t>
-      </w:r>
-      <w:r>
-        <w:t>)</w:t>
-      </w:r>
-      <w:r>
-        <w:t xml:space="preserve">, </w:t>
-      </w:r>
-      <w:r>
-        <w:rPr>
-          <w:color w:val="00B050"/>
-        </w:rPr>
-        <w:t>con tasso di arrivo e configurazione costanti.</w:t>
-      </w:r>
-      <w:r>
-        <w:rPr>
-          <w:color w:val="00B050"/>
-        </w:rPr>
+        <w:t>a quello reale, ed è stata eseguita considerando le singole fasce orarie (e non l’intera giornata di lavoro)</w:t>
+      </w:r>
+      <w:r>
+        <w:t>, con tasso di arrivo e configurazione costanti.</w:t>
+      </w:r>
+      <w:r>
         <w:t xml:space="preserve"> Inoltre, questo tipo di simulazione viene e</w:t>
       </w:r>
       <w:r>
-        <w:rPr>
-          <w:color w:val="00B050"/>
-        </w:rPr>
         <w:t>seguito col metodo delle Batch Means, dove la run è stata suddivisa in k=</w:t>
       </w:r>
       <w:r>
-        <w:rPr>
-          <w:color w:val="00B050"/>
-        </w:rPr>
-        <w:t>128 batches di dimensione b=1024 job.</w:t>
-      </w:r>
-      <w:r>
-        <w:rPr>
-          <w:color w:val="00B050"/>
-        </w:rPr>
+        <w:t>128 batch di dimensione b=1024 job.</w:t>
+      </w:r>
+      <w:r>
         <w:br/>
       </w:r>
       <w:r>
@@ -17976,9 +17874,6 @@
         <w:t xml:space="preserve">. </w:t>
       </w:r>
       <w:r>
-        <w:rPr>
-          <w:color w:val="00B050"/>
-        </w:rPr>
         <w:t>Infatti:</w:t>
       </w:r>
       <w:r>
@@ -18043,156 +17938,123 @@
         <w:t xml:space="preserve">-&gt; </w:t>
       </w:r>
       <w:r>
-        <w:rPr>
-          <w:color w:val="00B050"/>
-        </w:rPr>
         <w:t xml:space="preserve">I risultati dati </w:t>
       </w:r>
       <w:r>
-        <w:rPr>
-          <w:color w:val="00B050"/>
-        </w:rPr>
-        <w:t xml:space="preserve">dalle simulazioni a orizzonte infinito danno una visione pessimistica </w:t>
-      </w:r>
-      <w:r>
-        <w:rPr>
-          <w:color w:val="00B050"/>
-        </w:rPr>
-        <w:t>del sistema</w:t>
-      </w:r>
-      <w:r>
-        <w:rPr>
-          <w:color w:val="00B050"/>
-        </w:rPr>
-        <w:t xml:space="preserve">: </w:t>
-      </w:r>
-      <w:r>
-        <w:rPr>
-          <w:color w:val="00B050"/>
-        </w:rPr>
-        <w:t xml:space="preserve">il soddisfacimento di determinati vincoli prestazionali per le singole fasce orarie porta certamente al soddisfacimento degli stessi </w:t>
-      </w:r>
-      <w:r>
-        <w:rPr>
-          <w:color w:val="00B050"/>
-        </w:rPr>
+        <w:t>dalle simulazioni a orizzonte infinito</w:t>
+      </w:r>
+      <w:r>
+        <w:t xml:space="preserve"> non considerano l’esecuzione d</w:t>
+      </w:r>
+      <w:r>
+        <w:t>el sistema per l’intera giornata.</w:t>
+      </w:r>
+      <w:r>
+        <w:t xml:space="preserve"> </w:t>
+      </w:r>
+      <w:r>
+        <w:t>I</w:t>
+      </w:r>
+      <w:r>
+        <w:t xml:space="preserve">l soddisfacimento di determinati vincoli prestazionali per le singole fasce orarie porta certamente al soddisfacimento degli stessi </w:t>
+      </w:r>
+      <w:r>
         <w:t>se mediati nell’intera giornata</w:t>
       </w:r>
       <w:r>
-        <w:rPr>
-          <w:color w:val="00B050"/>
-        </w:rPr>
         <w:t>. Tuttavia, non sarebbe strano se fosse possibile diminuire il numero di serventi in qualche centro</w:t>
       </w:r>
       <w:r>
-        <w:rPr>
-          <w:color w:val="00B050"/>
-        </w:rPr>
         <w:t xml:space="preserve"> (non rispettando più i vincoli prestazionali per le fasce orarie più affollate)</w:t>
       </w:r>
       <w:r>
-        <w:rPr>
-          <w:color w:val="00B050"/>
-        </w:rPr>
         <w:t xml:space="preserve"> mantenendo comunque </w:t>
       </w:r>
       <w:r>
-        <w:rPr>
-          <w:color w:val="00B050"/>
-        </w:rPr>
         <w:t xml:space="preserve">realizzati i requisiti QoS </w:t>
       </w:r>
       <w:r>
-        <w:rPr>
-          <w:color w:val="00B050"/>
-        </w:rPr>
         <w:t>relativi alla giornata nel suo complesso.</w:t>
       </w:r>
     </w:p>
     <w:p>
-      <w:pPr>
-        <w:rPr>
-          <w:color w:val="00B050"/>
-        </w:rPr>
-      </w:pPr>
-      <w:r>
-        <w:rPr>
-          <w:color w:val="00B050"/>
-        </w:rPr>
+      <w:r>
         <w:t>La simulazione a orizzonte finito, infine, prevede che il sistema venga simulato</w:t>
       </w:r>
       <w:r>
-        <w:rPr>
-          <w:color w:val="00B050"/>
-        </w:rPr>
         <w:t xml:space="preserve"> sulle 14 ore lavorative.</w:t>
       </w:r>
       <w:r>
-        <w:rPr>
-          <w:color w:val="00B050"/>
-        </w:rPr>
         <w:t xml:space="preserve"> Di conseguenza, qui sono state considerate</w:t>
       </w:r>
       <w:r>
-        <w:rPr>
-          <w:color w:val="00B050"/>
-        </w:rPr>
         <w:t>, in ciascun cambio di fascia oraria,</w:t>
       </w:r>
       <w:r>
-        <w:rPr>
-          <w:color w:val="00B050"/>
-        </w:rPr>
         <w:t xml:space="preserve"> la variazione del</w:t>
       </w:r>
       <w:r>
-        <w:rPr>
-          <w:color w:val="00B050"/>
-        </w:rPr>
         <w:t xml:space="preserve">la frequenza di arrivo </w:t>
       </w:r>
       <w:r>
-        <w:rPr>
-          <w:color w:val="00B050"/>
-        </w:rPr>
         <w:t>e la riorganizzazione del numero di serventi attivi per ogni centro.</w:t>
       </w:r>
       <w:r>
-        <w:rPr>
-          <w:color w:val="00B050"/>
-        </w:rPr>
         <w:t xml:space="preserve"> Inoltre, questo tipo di simulazione viene eseguito col metodo delle Replicazioni</w:t>
       </w:r>
       <w:r>
-        <w:rPr>
-          <w:color w:val="00B050"/>
-        </w:rPr>
         <w:t>, dove la run è stata</w:t>
       </w:r>
       <w:r>
-        <w:rPr>
-          <w:color w:val="00B050"/>
-        </w:rPr>
         <w:t xml:space="preserve"> eseguita 128 volte in modo tale da poterne derivare delle statistiche mediate sulle 128 repliche.</w:t>
       </w:r>
       <w:r>
-        <w:rPr>
-          <w:color w:val="00B050"/>
-        </w:rPr>
         <w:br/>
         <w:t>Nella simulazione a orizzonte finito</w:t>
       </w:r>
       <w:r>
-        <w:rPr>
-          <w:color w:val="00B050"/>
-        </w:rPr>
         <w:t xml:space="preserve"> ci siamo posti l’obiettivo di massimizzare il profitto del ristorante considerando come punto di partenza le configurazioni ottenute </w:t>
       </w:r>
       <w:r>
-        <w:rPr>
-          <w:color w:val="00B050"/>
-        </w:rPr>
         <w:t>dalle simulazioni a orizzonte infinito.</w:t>
+      </w:r>
+      <w:r>
+        <w:t xml:space="preserve"> Poiché</w:t>
+      </w:r>
+      <w:r>
+        <w:t xml:space="preserve"> i centri soggetti a potenziali perdite sono </w:t>
+      </w:r>
+      <w:r>
+        <w:rPr>
+          <w:i/>
+          <w:iCs/>
+        </w:rPr>
+        <w:t>ordering and payment</w:t>
+      </w:r>
+      <w:r>
+        <w:t xml:space="preserve"> ed </w:t>
+      </w:r>
+      <w:r>
+        <w:rPr>
+          <w:i/>
+          <w:iCs/>
+        </w:rPr>
+        <w:t>electronic ordering and payment</w:t>
+      </w:r>
+      <w:r>
+        <w:t>, ci aspettiamo</w:t>
+      </w:r>
+      <w:r>
+        <w:t xml:space="preserve"> che il numero di serventi possa dover essere incrementato per massimizzare il profitto. A questo punto</w:t>
+      </w:r>
+      <w:r>
+        <w:t>, è possibile che si verifichi un incremento del tasso di arrivo al terzo centro con conseguente potenziale aumento del tasso di arrivo al quarto e al quinto centro</w:t>
+      </w:r>
+      <w:r>
+        <w:t>. Di conseguenza, il numero di serventi per il quarto e il quinto centro potrebbe dover essere aumentato</w:t>
+      </w:r>
+      <w:r>
+        <w:t xml:space="preserve"> per rispettare i requisiti di QoS.</w:t>
       </w:r>
     </w:p>
     <w:p>
